--- a/docs/user_manual.docx
+++ b/docs/user_manual.docx
@@ -16,20 +16,10 @@
       </w:pPr>
     </w:p>
     <w:p>
-      <w:proofErr w:type="spellStart"/>
       <w:r>
         <w:lastRenderedPageBreak/>
-        <w:t>Dedicatorias</w:t>
-      </w:r>
-      <w:proofErr w:type="spellEnd"/>
-      <w:r>
-        <w:t xml:space="preserve"> </w:t>
-      </w:r>
-      <w:proofErr w:type="spellStart"/>
-      <w:r>
-        <w:t>etc</w:t>
-      </w:r>
-      <w:proofErr w:type="spellEnd"/>
+        <w:t>Dedicatorias etc</w:t>
+      </w:r>
     </w:p>
     <w:sdt>
       <w:sdtPr>
@@ -320,28 +310,12 @@
                                           <w:color w:val="FFFFFF" w:themeColor="background1"/>
                                         </w:rPr>
                                       </w:pPr>
-                                      <w:proofErr w:type="spellStart"/>
                                       <w:r>
                                         <w:rPr>
                                           <w:color w:val="FFFFFF" w:themeColor="background1"/>
                                         </w:rPr>
-                                        <w:t>Yihui</w:t>
+                                        <w:t>Yihui Xie</w:t>
                                       </w:r>
-                                      <w:proofErr w:type="spellEnd"/>
-                                      <w:r>
-                                        <w:rPr>
-                                          <w:color w:val="FFFFFF" w:themeColor="background1"/>
-                                        </w:rPr>
-                                        <w:t xml:space="preserve"> </w:t>
-                                      </w:r>
-                                      <w:proofErr w:type="spellStart"/>
-                                      <w:r>
-                                        <w:rPr>
-                                          <w:color w:val="FFFFFF" w:themeColor="background1"/>
-                                        </w:rPr>
-                                        <w:t>Xie</w:t>
-                                      </w:r>
-                                      <w:proofErr w:type="spellEnd"/>
                                     </w:p>
                                   </w:sdtContent>
                                 </w:sdt>
@@ -429,7 +403,7 @@
               <mc:Fallback>
                 <w:pict>
                   <v:group w14:anchorId="60179E00" id="Grupo 453" o:spid="_x0000_s1026" style="position:absolute;margin-left:193.95pt;margin-top:0;width:245.15pt;height:11in;z-index:251659264;mso-width-percent:400;mso-height-percent:1000;mso-position-horizontal:right;mso-position-horizontal-relative:page;mso-position-vertical:top;mso-position-vertical-relative:page;mso-width-percent:400;mso-height-percent:1000" coordsize="31136,100584" o:gfxdata="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">
-                    <v:rect id="Rectángulo 459" o:spid="_x0000_s1027" alt="Light vertical" style="position:absolute;width:1385;height:100584;visibility:visible;mso-wrap-style:square;v-text-anchor:middle" o:gfxdata="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" fillcolor="#fabf8f [1945]" stroked="f" strokecolor="white" strokeweight="1pt">
+                    <v:rect id="Rectángulo 459" o:spid="_x0000_s1027" alt="Light vertical" style="position:absolute;width:1385;height:100584;visibility:visible;mso-wrap-style:square;v-text-anchor:middle" o:gfxdata="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" fillcolor="#fabf8f [1945]" stroked="f" strokecolor="white" strokeweight="1pt">
                       <v:fill r:id="rId7" o:title="" opacity="52428f" color2="white [3212]" o:opacity2="52428f" type="pattern"/>
                       <v:shadow color="#d8d8d8" offset="3pt,3pt"/>
                     </v:rect>
@@ -505,28 +479,12 @@
                                     <w:color w:val="FFFFFF" w:themeColor="background1"/>
                                   </w:rPr>
                                 </w:pPr>
-                                <w:proofErr w:type="spellStart"/>
                                 <w:r>
                                   <w:rPr>
                                     <w:color w:val="FFFFFF" w:themeColor="background1"/>
                                   </w:rPr>
-                                  <w:t>Yihui</w:t>
+                                  <w:t>Yihui Xie</w:t>
                                 </w:r>
-                                <w:proofErr w:type="spellEnd"/>
-                                <w:r>
-                                  <w:rPr>
-                                    <w:color w:val="FFFFFF" w:themeColor="background1"/>
-                                  </w:rPr>
-                                  <w:t xml:space="preserve"> </w:t>
-                                </w:r>
-                                <w:proofErr w:type="spellStart"/>
-                                <w:r>
-                                  <w:rPr>
-                                    <w:color w:val="FFFFFF" w:themeColor="background1"/>
-                                  </w:rPr>
-                                  <w:t>Xie</w:t>
-                                </w:r>
-                                <w:proofErr w:type="spellEnd"/>
                               </w:p>
                             </w:sdtContent>
                           </w:sdt>
@@ -690,36 +648,8 @@
                                         <w:sz w:val="72"/>
                                         <w:szCs w:val="72"/>
                                       </w:rPr>
-                                      <w:t xml:space="preserve">A </w:t>
+                                      <w:t>A Minimal Book Example</w:t>
                                     </w:r>
-                                    <w:proofErr w:type="spellStart"/>
-                                    <w:r>
-                                      <w:rPr>
-                                        <w:color w:val="FFFFFF" w:themeColor="background1"/>
-                                        <w:sz w:val="72"/>
-                                        <w:szCs w:val="72"/>
-                                      </w:rPr>
-                                      <w:t>Minimal</w:t>
-                                    </w:r>
-                                    <w:proofErr w:type="spellEnd"/>
-                                    <w:r>
-                                      <w:rPr>
-                                        <w:color w:val="FFFFFF" w:themeColor="background1"/>
-                                        <w:sz w:val="72"/>
-                                        <w:szCs w:val="72"/>
-                                      </w:rPr>
-                                      <w:t xml:space="preserve"> Book </w:t>
-                                    </w:r>
-                                    <w:proofErr w:type="spellStart"/>
-                                    <w:r>
-                                      <w:rPr>
-                                        <w:color w:val="FFFFFF" w:themeColor="background1"/>
-                                        <w:sz w:val="72"/>
-                                        <w:szCs w:val="72"/>
-                                      </w:rPr>
-                                      <w:t>Example</w:t>
-                                    </w:r>
-                                    <w:proofErr w:type="spellEnd"/>
                                   </w:p>
                                 </w:sdtContent>
                               </w:sdt>
@@ -774,36 +704,8 @@
                                   <w:sz w:val="72"/>
                                   <w:szCs w:val="72"/>
                                 </w:rPr>
-                                <w:t xml:space="preserve">A </w:t>
+                                <w:t>A Minimal Book Example</w:t>
                               </w:r>
-                              <w:proofErr w:type="spellStart"/>
-                              <w:r>
-                                <w:rPr>
-                                  <w:color w:val="FFFFFF" w:themeColor="background1"/>
-                                  <w:sz w:val="72"/>
-                                  <w:szCs w:val="72"/>
-                                </w:rPr>
-                                <w:t>Minimal</w:t>
-                              </w:r>
-                              <w:proofErr w:type="spellEnd"/>
-                              <w:r>
-                                <w:rPr>
-                                  <w:color w:val="FFFFFF" w:themeColor="background1"/>
-                                  <w:sz w:val="72"/>
-                                  <w:szCs w:val="72"/>
-                                </w:rPr>
-                                <w:t xml:space="preserve"> Book </w:t>
-                              </w:r>
-                              <w:proofErr w:type="spellStart"/>
-                              <w:r>
-                                <w:rPr>
-                                  <w:color w:val="FFFFFF" w:themeColor="background1"/>
-                                  <w:sz w:val="72"/>
-                                  <w:szCs w:val="72"/>
-                                </w:rPr>
-                                <w:t>Example</w:t>
-                              </w:r>
-                              <w:proofErr w:type="spellEnd"/>
                             </w:p>
                           </w:sdtContent>
                         </w:sdt>
@@ -900,14 +802,18 @@
     </w:p>
     <w:p/>
     <w:p>
-      <w:proofErr w:type="spellStart"/>
       <w:r>
         <w:t>Indice</w:t>
       </w:r>
-      <w:proofErr w:type="spellEnd"/>
     </w:p>
     <w:sdt>
       <w:sdtPr>
+        <w:rPr>
+          <w:rFonts w:asciiTheme="minorHAnsi" w:eastAsiaTheme="minorHAnsi" w:hAnsiTheme="minorHAnsi" w:cstheme="minorBidi"/>
+          <w:color w:val="auto"/>
+          <w:sz w:val="24"/>
+          <w:szCs w:val="24"/>
+        </w:rPr>
         <w:id w:val="1118563477"/>
         <w:docPartObj>
           <w:docPartGallery w:val="Table of Contents"/>
@@ -916,12 +822,8 @@
       </w:sdtPr>
       <w:sdtEndPr>
         <w:rPr>
-          <w:rFonts w:asciiTheme="minorHAnsi" w:eastAsiaTheme="minorHAnsi" w:hAnsiTheme="minorHAnsi" w:cstheme="minorBidi"/>
           <w:b/>
           <w:bCs/>
-          <w:color w:val="auto"/>
-          <w:sz w:val="24"/>
-          <w:szCs w:val="24"/>
         </w:rPr>
       </w:sdtEndPr>
       <w:sdtContent>
@@ -3823,14 +3725,31 @@
       </w:pPr>
     </w:p>
     <w:p>
-      <w:r>
+      <w:pPr>
+        <w:rPr>
+          <w:lang w:val="en-US"/>
+        </w:rPr>
+      </w:pPr>
+      <w:r>
+        <w:rPr>
+          <w:lang w:val="en-US"/>
+        </w:rPr>
         <w:lastRenderedPageBreak/>
         <w:t>Abstract</w:t>
       </w:r>
     </w:p>
-    <w:p/>
-    <w:p>
-      <w:pPr>
+    <w:p>
+      <w:pPr>
+        <w:rPr>
+          <w:lang w:val="en-US"/>
+        </w:rPr>
+      </w:pPr>
+    </w:p>
+    <w:p>
+      <w:pPr>
+        <w:rPr>
+          <w:lang w:val="en-US"/>
+        </w:rPr>
         <w:sectPr>
           <w:type w:val="oddPage"/>
           <w:pgSz w:w="12240" w:h="15840" w:code="1"/>
@@ -3842,16 +3761,31 @@
       </w:pPr>
     </w:p>
     <w:p>
-      <w:proofErr w:type="spellStart"/>
-      <w:r>
+      <w:pPr>
+        <w:rPr>
+          <w:lang w:val="en-US"/>
+        </w:rPr>
+      </w:pPr>
+      <w:r>
+        <w:rPr>
+          <w:lang w:val="en-US"/>
+        </w:rPr>
         <w:lastRenderedPageBreak/>
         <w:t>Introduciion</w:t>
       </w:r>
-      <w:proofErr w:type="spellEnd"/>
-    </w:p>
-    <w:p/>
-    <w:p>
-      <w:pPr>
+    </w:p>
+    <w:p>
+      <w:pPr>
+        <w:rPr>
+          <w:lang w:val="en-US"/>
+        </w:rPr>
+      </w:pPr>
+    </w:p>
+    <w:p>
+      <w:pPr>
+        <w:rPr>
+          <w:lang w:val="en-US"/>
+        </w:rPr>
         <w:sectPr>
           <w:type w:val="oddPage"/>
           <w:pgSz w:w="12240" w:h="15840" w:code="1"/>
@@ -3862,15 +3796,45 @@
         </w:sectPr>
       </w:pPr>
     </w:p>
-    <w:p/>
-    <w:p/>
-    <w:p/>
-    <w:p/>
+    <w:p>
+      <w:pPr>
+        <w:rPr>
+          <w:lang w:val="en-US"/>
+        </w:rPr>
+      </w:pPr>
+    </w:p>
+    <w:p>
+      <w:pPr>
+        <w:rPr>
+          <w:lang w:val="en-US"/>
+        </w:rPr>
+      </w:pPr>
+    </w:p>
+    <w:p>
+      <w:pPr>
+        <w:rPr>
+          <w:lang w:val="en-US"/>
+        </w:rPr>
+      </w:pPr>
+    </w:p>
+    <w:p>
+      <w:pPr>
+        <w:rPr>
+          <w:lang w:val="en-US"/>
+        </w:rPr>
+      </w:pPr>
+    </w:p>
     <w:p>
       <w:pPr>
         <w:pStyle w:val="Ttulo"/>
-      </w:pPr>
-      <w:r>
+        <w:rPr>
+          <w:lang w:val="en-US"/>
+        </w:rPr>
+      </w:pPr>
+      <w:r>
+        <w:rPr>
+          <w:lang w:val="en-US"/>
+        </w:rPr>
         <w:t>A Minimal Book Example</w:t>
       </w:r>
     </w:p>
@@ -3894,39 +3858,53 @@
       <w:pPr>
         <w:pStyle w:val="Ttulo1"/>
       </w:pPr>
-      <w:bookmarkStart w:id="0" w:name="prerequisites"/>
-      <w:bookmarkStart w:id="1" w:name="_Toc86609921"/>
+      <w:bookmarkStart w:id="0" w:name="_Toc86609921"/>
+      <w:bookmarkStart w:id="1" w:name="prerequisites"/>
       <w:r>
         <w:lastRenderedPageBreak/>
         <w:t>Prerequisites</w:t>
       </w:r>
-      <w:bookmarkEnd w:id="1"/>
+      <w:bookmarkEnd w:id="0"/>
     </w:p>
     <w:p>
       <w:pPr>
         <w:pStyle w:val="FirstParagraph"/>
-      </w:pPr>
-      <w:r>
+        <w:rPr>
+          <w:lang w:val="en-US"/>
+        </w:rPr>
+      </w:pPr>
+      <w:r>
+        <w:rPr>
+          <w:lang w:val="en-US"/>
+        </w:rPr>
         <w:t xml:space="preserve">This is a </w:t>
       </w:r>
       <w:r>
         <w:rPr>
           <w:i/>
           <w:iCs/>
+          <w:lang w:val="en-US"/>
         </w:rPr>
         <w:t>sample</w:t>
       </w:r>
       <w:r>
+        <w:rPr>
+          <w:lang w:val="en-US"/>
+        </w:rPr>
         <w:t xml:space="preserve"> book written in </w:t>
       </w:r>
       <w:r>
         <w:rPr>
           <w:b/>
           <w:bCs/>
+          <w:lang w:val="en-US"/>
         </w:rPr>
         <w:t>Markdown</w:t>
       </w:r>
       <w:r>
+        <w:rPr>
+          <w:lang w:val="en-US"/>
+        </w:rPr>
         <w:t xml:space="preserve">. You can use anything that Pandoc’s Markdown supports, e.g., a math equation </w:t>
       </w:r>
       <m:oMath>
@@ -3950,6 +3928,7 @@
             <m:r>
               <w:rPr>
                 <w:rFonts w:ascii="Cambria Math" w:hAnsi="Cambria Math"/>
+                <w:lang w:val="en-US"/>
               </w:rPr>
               <m:t>2</m:t>
             </m:r>
@@ -3961,6 +3940,7 @@
           </m:rPr>
           <w:rPr>
             <w:rFonts w:ascii="Cambria Math" w:hAnsi="Cambria Math"/>
+            <w:lang w:val="en-US"/>
           </w:rPr>
           <m:t>+</m:t>
         </m:r>
@@ -3984,6 +3964,7 @@
             <m:r>
               <w:rPr>
                 <w:rFonts w:ascii="Cambria Math" w:hAnsi="Cambria Math"/>
+                <w:lang w:val="en-US"/>
               </w:rPr>
               <m:t>2</m:t>
             </m:r>
@@ -3995,6 +3976,7 @@
           </m:rPr>
           <w:rPr>
             <w:rFonts w:ascii="Cambria Math" w:hAnsi="Cambria Math"/>
+            <w:lang w:val="en-US"/>
           </w:rPr>
           <m:t>=</m:t>
         </m:r>
@@ -4018,6 +4000,7 @@
             <m:r>
               <w:rPr>
                 <w:rFonts w:ascii="Cambria Math" w:hAnsi="Cambria Math"/>
+                <w:lang w:val="en-US"/>
               </w:rPr>
               <m:t>2</m:t>
             </m:r>
@@ -4025,70 +4008,98 @@
         </m:sSup>
       </m:oMath>
       <w:r>
+        <w:rPr>
+          <w:lang w:val="en-US"/>
+        </w:rPr>
         <w:t>.</w:t>
       </w:r>
     </w:p>
     <w:p>
       <w:pPr>
         <w:pStyle w:val="Textoindependiente"/>
-      </w:pPr>
-      <w:r>
+        <w:rPr>
+          <w:lang w:val="en-US"/>
+        </w:rPr>
+      </w:pPr>
+      <w:r>
+        <w:rPr>
+          <w:lang w:val="en-US"/>
+        </w:rPr>
         <w:t xml:space="preserve">The </w:t>
       </w:r>
       <w:r>
         <w:rPr>
           <w:b/>
           <w:bCs/>
+          <w:lang w:val="en-US"/>
         </w:rPr>
         <w:t>bookdown</w:t>
       </w:r>
       <w:r>
+        <w:rPr>
+          <w:lang w:val="en-US"/>
+        </w:rPr>
         <w:t xml:space="preserve"> package can be installed from CRAN or Github:</w:t>
       </w:r>
     </w:p>
     <w:p>
       <w:pPr>
         <w:pStyle w:val="SourceCode"/>
+        <w:rPr>
+          <w:lang w:val="en-US"/>
+        </w:rPr>
       </w:pPr>
       <w:r>
         <w:rPr>
           <w:rStyle w:val="FunctionTok"/>
+          <w:lang w:val="en-US"/>
         </w:rPr>
         <w:t>install.packages</w:t>
       </w:r>
       <w:r>
         <w:rPr>
           <w:rStyle w:val="NormalTok"/>
+          <w:lang w:val="en-US"/>
         </w:rPr>
         <w:t>(</w:t>
       </w:r>
       <w:r>
         <w:rPr>
           <w:rStyle w:val="StringTok"/>
+          <w:lang w:val="en-US"/>
         </w:rPr>
         <w:t>"bookdown"</w:t>
       </w:r>
       <w:r>
         <w:rPr>
           <w:rStyle w:val="NormalTok"/>
+          <w:lang w:val="en-US"/>
         </w:rPr>
         <w:t>)</w:t>
       </w:r>
       <w:r>
+        <w:rPr>
+          <w:lang w:val="en-US"/>
+        </w:rPr>
         <w:br/>
       </w:r>
       <w:r>
         <w:rPr>
           <w:rStyle w:val="CommentTok"/>
+          <w:lang w:val="en-US"/>
         </w:rPr>
         <w:t># or the development version</w:t>
       </w:r>
       <w:r>
+        <w:rPr>
+          <w:lang w:val="en-US"/>
+        </w:rPr>
         <w:br/>
       </w:r>
       <w:r>
         <w:rPr>
           <w:rStyle w:val="CommentTok"/>
+          <w:lang w:val="en-US"/>
         </w:rPr>
         <w:t># devtools::install_github("rstudio/bookdown")</w:t>
       </w:r>
@@ -4096,36 +4107,56 @@
     <w:p>
       <w:pPr>
         <w:pStyle w:val="FirstParagraph"/>
-      </w:pPr>
-      <w:r>
+        <w:rPr>
+          <w:lang w:val="en-US"/>
+        </w:rPr>
+      </w:pPr>
+      <w:r>
+        <w:rPr>
+          <w:lang w:val="en-US"/>
+        </w:rPr>
         <w:t xml:space="preserve">Remember each Rmd file contains one and only one chapter, and a chapter is defined by the first-level heading </w:t>
       </w:r>
       <w:r>
         <w:rPr>
           <w:rStyle w:val="VerbatimChar"/>
+          <w:lang w:val="en-US"/>
         </w:rPr>
         <w:t>#</w:t>
       </w:r>
       <w:r>
+        <w:rPr>
+          <w:lang w:val="en-US"/>
+        </w:rPr>
         <w:t>.</w:t>
       </w:r>
     </w:p>
     <w:p>
       <w:pPr>
         <w:pStyle w:val="Textoindependiente"/>
-      </w:pPr>
-      <w:r>
+        <w:rPr>
+          <w:lang w:val="en-US"/>
+        </w:rPr>
+      </w:pPr>
+      <w:r>
+        <w:rPr>
+          <w:lang w:val="en-US"/>
+        </w:rPr>
         <w:t xml:space="preserve">To compile this example to PDF, you need XeLaTeX. You are recommended to install TinyTeX (which includes XeLaTeX): </w:t>
       </w:r>
       <w:hyperlink r:id="rId9">
         <w:r>
           <w:rPr>
             <w:rStyle w:val="Hipervnculo"/>
+            <w:lang w:val="en-US"/>
           </w:rPr>
           <w:t>https://yihui.org/tinytex/</w:t>
         </w:r>
       </w:hyperlink>
       <w:r>
+        <w:rPr>
+          <w:lang w:val="en-US"/>
+        </w:rPr>
         <w:t>.</w:t>
       </w:r>
     </w:p>
@@ -4133,264 +4164,336 @@
       <w:pPr>
         <w:pStyle w:val="Ttulo1"/>
       </w:pPr>
-      <w:bookmarkStart w:id="2" w:name="abstract"/>
-      <w:bookmarkStart w:id="3" w:name="_Toc86609922"/>
-      <w:bookmarkEnd w:id="0"/>
+      <w:bookmarkStart w:id="2" w:name="_Toc86609922"/>
+      <w:bookmarkStart w:id="3" w:name="abstract"/>
+      <w:bookmarkEnd w:id="1"/>
       <w:r>
         <w:lastRenderedPageBreak/>
         <w:t>Abstract</w:t>
       </w:r>
+      <w:bookmarkEnd w:id="2"/>
+    </w:p>
+    <w:p>
+      <w:pPr>
+        <w:pStyle w:val="FirstParagraph"/>
+      </w:pPr>
+      <w:r>
+        <w:t>Este documento plantea una propuesta universal para la gestión de los argumentos pasados a un programa por línea de comandos para cualquier sistema operativo junto con el manual de uso para programas desarrollados en C++</w:t>
+      </w:r>
+    </w:p>
+    <w:p>
+      <w:pPr>
+        <w:pStyle w:val="Ttulo1"/>
+      </w:pPr>
+      <w:bookmarkStart w:id="4" w:name="_Toc86609923"/>
+      <w:bookmarkStart w:id="5" w:name="disclaimer"/>
       <w:bookmarkEnd w:id="3"/>
-    </w:p>
-    <w:p>
-      <w:pPr>
-        <w:pStyle w:val="FirstParagraph"/>
-      </w:pPr>
-      <w:r>
-        <w:t>Este documento plantea una propuesta universal para la gestión de los argumentos pasados a un programa por línea de comandos para cualquier sistema operativo junto con el manual de uso para programas desarrollados en C++</w:t>
-      </w:r>
-    </w:p>
-    <w:p>
-      <w:pPr>
-        <w:pStyle w:val="Ttulo1"/>
-      </w:pPr>
-      <w:bookmarkStart w:id="4" w:name="disclaimer"/>
-      <w:bookmarkStart w:id="5" w:name="_Toc86609923"/>
-      <w:bookmarkEnd w:id="2"/>
       <w:r>
         <w:lastRenderedPageBreak/>
         <w:t>disclaimer</w:t>
       </w:r>
+      <w:bookmarkEnd w:id="4"/>
+    </w:p>
+    <w:p>
+      <w:pPr>
+        <w:pStyle w:val="FirstParagraph"/>
+        <w:rPr>
+          <w:lang w:val="en-US"/>
+        </w:rPr>
+      </w:pPr>
+      <w:r>
+        <w:rPr>
+          <w:lang w:val="en-US"/>
+        </w:rPr>
+        <w:t>As my mother tongue is Spanish and not forgetting that it is one of the most widely spoken languages ​​in the world but for sack of accuracy this document has been written is Castillian</w:t>
+      </w:r>
+    </w:p>
+    <w:p>
+      <w:pPr>
+        <w:pStyle w:val="Textoindependiente"/>
+        <w:rPr>
+          <w:lang w:val="en-US"/>
+        </w:rPr>
+      </w:pPr>
+      <w:r>
+        <w:rPr>
+          <w:lang w:val="en-US"/>
+        </w:rPr>
+        <w:t>However, if someone is interested in the job or wants more information, I will be happy to translate the documents or help as much as possible.</w:t>
+      </w:r>
+    </w:p>
+    <w:p>
+      <w:pPr>
+        <w:pStyle w:val="Textoindependiente"/>
+        <w:rPr>
+          <w:lang w:val="en-US"/>
+        </w:rPr>
+      </w:pPr>
+      <w:r>
+        <w:rPr>
+          <w:lang w:val="en-US"/>
+        </w:rPr>
+        <w:t>In any case, for readability and maintainability reasons, I use English inside the code.</w:t>
+      </w:r>
+    </w:p>
+    <w:p>
+      <w:pPr>
+        <w:pStyle w:val="Ttulo1"/>
+      </w:pPr>
+      <w:bookmarkStart w:id="6" w:name="_Toc86609924"/>
+      <w:bookmarkStart w:id="7" w:name="intro"/>
       <w:bookmarkEnd w:id="5"/>
-    </w:p>
-    <w:p>
-      <w:pPr>
-        <w:pStyle w:val="FirstParagraph"/>
-      </w:pPr>
-      <w:r>
-        <w:t>As my mother tongue is Spanish and not forgetting that it is one of the most widely spoken languages ​​in the world but for sack of accuracy this document has been written is Castillian</w:t>
-      </w:r>
-    </w:p>
-    <w:p>
-      <w:pPr>
-        <w:pStyle w:val="Textoindependiente"/>
-      </w:pPr>
-      <w:r>
-        <w:t>However, if someone is interested in the job or wants more information, I will be happy to translate the documents or help as much as possible.</w:t>
-      </w:r>
-    </w:p>
-    <w:p>
-      <w:pPr>
-        <w:pStyle w:val="Textoindependiente"/>
-      </w:pPr>
-      <w:r>
-        <w:t>In any case, for readability and maintainability reasons, I use English inside the code.</w:t>
-      </w:r>
-    </w:p>
-    <w:p>
-      <w:pPr>
-        <w:pStyle w:val="Ttulo1"/>
-      </w:pPr>
-      <w:bookmarkStart w:id="6" w:name="intro"/>
-      <w:bookmarkStart w:id="7" w:name="_Toc86609924"/>
-      <w:bookmarkEnd w:id="4"/>
       <w:r>
         <w:lastRenderedPageBreak/>
         <w:t>Introduction</w:t>
       </w:r>
-      <w:bookmarkEnd w:id="7"/>
+      <w:bookmarkEnd w:id="6"/>
     </w:p>
     <w:p>
       <w:pPr>
         <w:pStyle w:val="FirstParagraph"/>
-      </w:pPr>
-      <w:r>
+        <w:rPr>
+          <w:lang w:val="en-US"/>
+        </w:rPr>
+      </w:pPr>
+      <w:r>
+        <w:rPr>
+          <w:lang w:val="en-US"/>
+        </w:rPr>
         <w:t xml:space="preserve">You can label chapter and section titles using </w:t>
       </w:r>
       <w:r>
         <w:rPr>
           <w:rStyle w:val="VerbatimChar"/>
+          <w:lang w:val="en-US"/>
         </w:rPr>
         <w:t>{#label}</w:t>
       </w:r>
       <w:r>
+        <w:rPr>
+          <w:lang w:val="en-US"/>
+        </w:rPr>
         <w:t xml:space="preserve"> after them, e.g., we can reference Chapter @ref(intro). If you do not manually label them, there will be automatic labels anyway, e.g., Chapter @ref(methods).</w:t>
       </w:r>
     </w:p>
     <w:p>
       <w:pPr>
         <w:pStyle w:val="Textoindependiente"/>
-      </w:pPr>
-      <w:r>
+        <w:rPr>
+          <w:lang w:val="en-US"/>
+        </w:rPr>
+      </w:pPr>
+      <w:r>
+        <w:rPr>
+          <w:lang w:val="en-US"/>
+        </w:rPr>
         <w:t xml:space="preserve">Figures and tables with captions will be placed in </w:t>
       </w:r>
       <w:r>
         <w:rPr>
           <w:rStyle w:val="VerbatimChar"/>
+          <w:lang w:val="en-US"/>
         </w:rPr>
         <w:t>figure</w:t>
       </w:r>
       <w:r>
+        <w:rPr>
+          <w:lang w:val="en-US"/>
+        </w:rPr>
         <w:t xml:space="preserve"> and </w:t>
       </w:r>
       <w:r>
         <w:rPr>
           <w:rStyle w:val="VerbatimChar"/>
+          <w:lang w:val="en-US"/>
         </w:rPr>
         <w:t>table</w:t>
       </w:r>
       <w:r>
+        <w:rPr>
+          <w:lang w:val="en-US"/>
+        </w:rPr>
         <w:t xml:space="preserve"> environments, respectively.</w:t>
       </w:r>
     </w:p>
     <w:p>
       <w:pPr>
         <w:pStyle w:val="SourceCode"/>
+        <w:rPr>
+          <w:lang w:val="en-US"/>
+        </w:rPr>
       </w:pPr>
       <w:r>
         <w:rPr>
           <w:rStyle w:val="FunctionTok"/>
+          <w:lang w:val="en-US"/>
         </w:rPr>
         <w:t>par</w:t>
       </w:r>
       <w:r>
         <w:rPr>
           <w:rStyle w:val="NormalTok"/>
+          <w:lang w:val="en-US"/>
         </w:rPr>
         <w:t>(</w:t>
       </w:r>
       <w:r>
         <w:rPr>
           <w:rStyle w:val="AttributeTok"/>
+          <w:lang w:val="en-US"/>
         </w:rPr>
         <w:t>mar =</w:t>
       </w:r>
       <w:r>
         <w:rPr>
           <w:rStyle w:val="NormalTok"/>
+          <w:lang w:val="en-US"/>
         </w:rPr>
         <w:t xml:space="preserve"> </w:t>
       </w:r>
       <w:r>
         <w:rPr>
           <w:rStyle w:val="FunctionTok"/>
+          <w:lang w:val="en-US"/>
         </w:rPr>
         <w:t>c</w:t>
       </w:r>
       <w:r>
         <w:rPr>
           <w:rStyle w:val="NormalTok"/>
+          <w:lang w:val="en-US"/>
         </w:rPr>
         <w:t>(</w:t>
       </w:r>
       <w:r>
         <w:rPr>
           <w:rStyle w:val="DecValTok"/>
+          <w:lang w:val="en-US"/>
         </w:rPr>
         <w:t>4</w:t>
       </w:r>
       <w:r>
         <w:rPr>
           <w:rStyle w:val="NormalTok"/>
+          <w:lang w:val="en-US"/>
         </w:rPr>
         <w:t xml:space="preserve">, </w:t>
       </w:r>
       <w:r>
         <w:rPr>
           <w:rStyle w:val="DecValTok"/>
+          <w:lang w:val="en-US"/>
         </w:rPr>
         <w:t>4</w:t>
       </w:r>
       <w:r>
         <w:rPr>
           <w:rStyle w:val="NormalTok"/>
+          <w:lang w:val="en-US"/>
         </w:rPr>
         <w:t>, .</w:t>
       </w:r>
       <w:r>
         <w:rPr>
           <w:rStyle w:val="DecValTok"/>
+          <w:lang w:val="en-US"/>
         </w:rPr>
         <w:t>1</w:t>
       </w:r>
       <w:r>
         <w:rPr>
           <w:rStyle w:val="NormalTok"/>
+          <w:lang w:val="en-US"/>
         </w:rPr>
         <w:t>, .</w:t>
       </w:r>
       <w:r>
         <w:rPr>
           <w:rStyle w:val="DecValTok"/>
+          <w:lang w:val="en-US"/>
         </w:rPr>
         <w:t>1</w:t>
       </w:r>
       <w:r>
         <w:rPr>
           <w:rStyle w:val="NormalTok"/>
+          <w:lang w:val="en-US"/>
         </w:rPr>
         <w:t>))</w:t>
       </w:r>
       <w:r>
+        <w:rPr>
+          <w:lang w:val="en-US"/>
+        </w:rPr>
         <w:br/>
       </w:r>
       <w:r>
         <w:rPr>
           <w:rStyle w:val="FunctionTok"/>
+          <w:lang w:val="en-US"/>
         </w:rPr>
         <w:t>plot</w:t>
       </w:r>
       <w:r>
         <w:rPr>
           <w:rStyle w:val="NormalTok"/>
+          <w:lang w:val="en-US"/>
         </w:rPr>
         <w:t xml:space="preserve">(pressure, </w:t>
       </w:r>
       <w:r>
         <w:rPr>
           <w:rStyle w:val="AttributeTok"/>
+          <w:lang w:val="en-US"/>
         </w:rPr>
         <w:t>type =</w:t>
       </w:r>
       <w:r>
         <w:rPr>
           <w:rStyle w:val="NormalTok"/>
+          <w:lang w:val="en-US"/>
         </w:rPr>
         <w:t xml:space="preserve"> </w:t>
       </w:r>
       <w:r>
         <w:rPr>
           <w:rStyle w:val="StringTok"/>
+          <w:lang w:val="en-US"/>
         </w:rPr>
         <w:t>'b'</w:t>
       </w:r>
       <w:r>
         <w:rPr>
           <w:rStyle w:val="NormalTok"/>
+          <w:lang w:val="en-US"/>
         </w:rPr>
         <w:t xml:space="preserve">, </w:t>
       </w:r>
       <w:r>
         <w:rPr>
           <w:rStyle w:val="AttributeTok"/>
+          <w:lang w:val="en-US"/>
         </w:rPr>
         <w:t>pch =</w:t>
       </w:r>
       <w:r>
         <w:rPr>
           <w:rStyle w:val="NormalTok"/>
+          <w:lang w:val="en-US"/>
         </w:rPr>
         <w:t xml:space="preserve"> </w:t>
       </w:r>
       <w:r>
         <w:rPr>
           <w:rStyle w:val="DecValTok"/>
+          <w:lang w:val="en-US"/>
         </w:rPr>
         <w:t>19</w:t>
       </w:r>
       <w:r>
         <w:rPr>
           <w:rStyle w:val="NormalTok"/>
+          <w:lang w:val="en-US"/>
         </w:rPr>
         <w:t>)</w:t>
       </w:r>
@@ -4449,155 +4552,205 @@
     <w:p>
       <w:pPr>
         <w:pStyle w:val="ImageCaption"/>
-      </w:pPr>
-      <w:r>
+        <w:rPr>
+          <w:lang w:val="en-US"/>
+        </w:rPr>
+      </w:pPr>
+      <w:r>
+        <w:rPr>
+          <w:lang w:val="en-US"/>
+        </w:rPr>
         <w:t>Here is a nice figure!</w:t>
       </w:r>
     </w:p>
     <w:p>
       <w:pPr>
         <w:pStyle w:val="Textoindependiente"/>
-      </w:pPr>
-      <w:r>
+        <w:rPr>
+          <w:lang w:val="en-US"/>
+        </w:rPr>
+      </w:pPr>
+      <w:r>
+        <w:rPr>
+          <w:lang w:val="en-US"/>
+        </w:rPr>
         <w:t xml:space="preserve">Reference a figure by its code chunk label with the </w:t>
       </w:r>
       <w:r>
         <w:rPr>
           <w:rStyle w:val="VerbatimChar"/>
+          <w:lang w:val="en-US"/>
         </w:rPr>
         <w:t>fig:</w:t>
       </w:r>
       <w:r>
+        <w:rPr>
+          <w:lang w:val="en-US"/>
+        </w:rPr>
         <w:t xml:space="preserve"> prefix, e.g., see Figure @ref(fig:nice-fig). Similarly, you can reference tables generated from </w:t>
       </w:r>
       <w:r>
         <w:rPr>
           <w:rStyle w:val="VerbatimChar"/>
+          <w:lang w:val="en-US"/>
         </w:rPr>
         <w:t>knitr::kable()</w:t>
       </w:r>
       <w:r>
+        <w:rPr>
+          <w:lang w:val="en-US"/>
+        </w:rPr>
         <w:t>, e.g., see Table @ref(tab:nice-tab).</w:t>
       </w:r>
     </w:p>
     <w:p>
       <w:pPr>
         <w:pStyle w:val="SourceCode"/>
+        <w:rPr>
+          <w:lang w:val="en-US"/>
+        </w:rPr>
       </w:pPr>
       <w:r>
         <w:rPr>
           <w:rStyle w:val="NormalTok"/>
+          <w:lang w:val="en-US"/>
         </w:rPr>
         <w:t>knitr</w:t>
       </w:r>
       <w:r>
         <w:rPr>
           <w:rStyle w:val="SpecialCharTok"/>
+          <w:lang w:val="en-US"/>
         </w:rPr>
         <w:t>::</w:t>
       </w:r>
       <w:r>
         <w:rPr>
           <w:rStyle w:val="FunctionTok"/>
+          <w:lang w:val="en-US"/>
         </w:rPr>
         <w:t>kable</w:t>
       </w:r>
       <w:r>
         <w:rPr>
           <w:rStyle w:val="NormalTok"/>
+          <w:lang w:val="en-US"/>
         </w:rPr>
         <w:t>(</w:t>
       </w:r>
       <w:r>
+        <w:rPr>
+          <w:lang w:val="en-US"/>
+        </w:rPr>
         <w:br/>
       </w:r>
       <w:r>
         <w:rPr>
           <w:rStyle w:val="NormalTok"/>
+          <w:lang w:val="en-US"/>
         </w:rPr>
         <w:t xml:space="preserve">  </w:t>
       </w:r>
       <w:r>
         <w:rPr>
           <w:rStyle w:val="FunctionTok"/>
+          <w:lang w:val="en-US"/>
         </w:rPr>
         <w:t>head</w:t>
       </w:r>
       <w:r>
         <w:rPr>
           <w:rStyle w:val="NormalTok"/>
+          <w:lang w:val="en-US"/>
         </w:rPr>
         <w:t xml:space="preserve">(iris, </w:t>
       </w:r>
       <w:r>
         <w:rPr>
           <w:rStyle w:val="DecValTok"/>
+          <w:lang w:val="en-US"/>
         </w:rPr>
         <w:t>20</w:t>
       </w:r>
       <w:r>
         <w:rPr>
           <w:rStyle w:val="NormalTok"/>
+          <w:lang w:val="en-US"/>
         </w:rPr>
         <w:t xml:space="preserve">), </w:t>
       </w:r>
       <w:r>
         <w:rPr>
           <w:rStyle w:val="AttributeTok"/>
+          <w:lang w:val="en-US"/>
         </w:rPr>
         <w:t>caption =</w:t>
       </w:r>
       <w:r>
         <w:rPr>
           <w:rStyle w:val="NormalTok"/>
+          <w:lang w:val="en-US"/>
         </w:rPr>
         <w:t xml:space="preserve"> </w:t>
       </w:r>
       <w:r>
         <w:rPr>
           <w:rStyle w:val="StringTok"/>
+          <w:lang w:val="en-US"/>
         </w:rPr>
         <w:t>'Here is a nice table!'</w:t>
       </w:r>
       <w:r>
         <w:rPr>
           <w:rStyle w:val="NormalTok"/>
+          <w:lang w:val="en-US"/>
         </w:rPr>
         <w:t>,</w:t>
       </w:r>
       <w:r>
+        <w:rPr>
+          <w:lang w:val="en-US"/>
+        </w:rPr>
         <w:br/>
       </w:r>
       <w:r>
         <w:rPr>
           <w:rStyle w:val="NormalTok"/>
+          <w:lang w:val="en-US"/>
         </w:rPr>
         <w:t xml:space="preserve">  </w:t>
       </w:r>
       <w:r>
         <w:rPr>
           <w:rStyle w:val="AttributeTok"/>
+          <w:lang w:val="en-US"/>
         </w:rPr>
         <w:t>booktabs =</w:t>
       </w:r>
       <w:r>
         <w:rPr>
           <w:rStyle w:val="NormalTok"/>
+          <w:lang w:val="en-US"/>
         </w:rPr>
         <w:t xml:space="preserve"> </w:t>
       </w:r>
       <w:r>
         <w:rPr>
           <w:rStyle w:val="ConstantTok"/>
+          <w:lang w:val="en-US"/>
         </w:rPr>
         <w:t>TRUE</w:t>
       </w:r>
       <w:r>
+        <w:rPr>
+          <w:lang w:val="en-US"/>
+        </w:rPr>
         <w:br/>
       </w:r>
       <w:r>
         <w:rPr>
           <w:rStyle w:val="NormalTok"/>
+          <w:lang w:val="en-US"/>
         </w:rPr>
         <w:t>)</w:t>
       </w:r>
@@ -4605,8 +4758,14 @@
     <w:p>
       <w:pPr>
         <w:pStyle w:val="TableCaption"/>
-      </w:pPr>
-      <w:r>
+        <w:rPr>
+          <w:lang w:val="en-US"/>
+        </w:rPr>
+      </w:pPr>
+      <w:r>
+        <w:rPr>
+          <w:lang w:val="en-US"/>
+        </w:rPr>
         <w:t>Here is a nice table!</w:t>
       </w:r>
     </w:p>
@@ -6124,50 +6283,72 @@
     <w:p>
       <w:pPr>
         <w:pStyle w:val="Textoindependiente"/>
-      </w:pPr>
-      <w:r>
+        <w:rPr>
+          <w:lang w:val="en-US"/>
+        </w:rPr>
+      </w:pPr>
+      <w:r>
+        <w:rPr>
+          <w:lang w:val="en-US"/>
+        </w:rPr>
         <w:t xml:space="preserve">You can write citations, too. For example, we are using the </w:t>
       </w:r>
       <w:r>
         <w:rPr>
           <w:b/>
           <w:bCs/>
+          <w:lang w:val="en-US"/>
         </w:rPr>
         <w:t>bookdown</w:t>
       </w:r>
       <w:r>
+        <w:rPr>
+          <w:lang w:val="en-US"/>
+        </w:rPr>
         <w:t xml:space="preserve"> package (</w:t>
       </w:r>
       <w:hyperlink w:anchor="ref-R-bookdown">
         <w:r>
           <w:rPr>
             <w:rStyle w:val="Hipervnculo"/>
+            <w:lang w:val="en-US"/>
           </w:rPr>
           <w:t>Xie 2020</w:t>
         </w:r>
       </w:hyperlink>
       <w:r>
+        <w:rPr>
+          <w:lang w:val="en-US"/>
+        </w:rPr>
         <w:t xml:space="preserve">) in this sample book, which was built on top of R Markdown and </w:t>
       </w:r>
       <w:r>
         <w:rPr>
           <w:b/>
           <w:bCs/>
+          <w:lang w:val="en-US"/>
         </w:rPr>
         <w:t>knitr</w:t>
       </w:r>
       <w:r>
+        <w:rPr>
+          <w:lang w:val="en-US"/>
+        </w:rPr>
         <w:t xml:space="preserve"> (</w:t>
       </w:r>
       <w:hyperlink w:anchor="ref-xie2015">
         <w:r>
           <w:rPr>
             <w:rStyle w:val="Hipervnculo"/>
+            <w:lang w:val="en-US"/>
           </w:rPr>
           <w:t>Xie 2015</w:t>
         </w:r>
       </w:hyperlink>
       <w:r>
+        <w:rPr>
+          <w:lang w:val="en-US"/>
+        </w:rPr>
         <w:t>).</w:t>
       </w:r>
     </w:p>
@@ -6175,213 +6356,235 @@
       <w:pPr>
         <w:pStyle w:val="Ttulo1"/>
       </w:pPr>
-      <w:bookmarkStart w:id="8" w:name="literature"/>
-      <w:bookmarkStart w:id="9" w:name="_Toc86609925"/>
-      <w:bookmarkEnd w:id="6"/>
+      <w:bookmarkStart w:id="8" w:name="_Toc86609925"/>
+      <w:bookmarkStart w:id="9" w:name="literature"/>
+      <w:bookmarkEnd w:id="7"/>
       <w:r>
         <w:lastRenderedPageBreak/>
         <w:t>Literature</w:t>
       </w:r>
+      <w:bookmarkEnd w:id="8"/>
+    </w:p>
+    <w:p>
+      <w:pPr>
+        <w:pStyle w:val="FirstParagraph"/>
+        <w:rPr>
+          <w:lang w:val="en-US"/>
+        </w:rPr>
+      </w:pPr>
+      <w:r>
+        <w:rPr>
+          <w:lang w:val="en-US"/>
+        </w:rPr>
+        <w:t>Here is a review of existing methods.</w:t>
+      </w:r>
+    </w:p>
+    <w:p>
+      <w:pPr>
+        <w:pStyle w:val="Ttulo1"/>
+      </w:pPr>
+      <w:bookmarkStart w:id="10" w:name="_Toc86609926"/>
+      <w:bookmarkStart w:id="11" w:name="literature-1"/>
       <w:bookmarkEnd w:id="9"/>
-    </w:p>
-    <w:p>
-      <w:pPr>
-        <w:pStyle w:val="FirstParagraph"/>
-      </w:pPr>
-      <w:r>
-        <w:t>Here is a review of existing methods.</w:t>
-      </w:r>
-    </w:p>
-    <w:p>
-      <w:pPr>
-        <w:pStyle w:val="Ttulo1"/>
-      </w:pPr>
-      <w:bookmarkStart w:id="10" w:name="literature-1"/>
-      <w:bookmarkStart w:id="11" w:name="_Toc86609926"/>
-      <w:bookmarkEnd w:id="8"/>
       <w:r>
         <w:lastRenderedPageBreak/>
         <w:t>Literature</w:t>
       </w:r>
+      <w:bookmarkEnd w:id="10"/>
+    </w:p>
+    <w:p>
+      <w:pPr>
+        <w:pStyle w:val="FirstParagraph"/>
+      </w:pPr>
+      <w:r>
+        <w:t>Placeholder</w:t>
+      </w:r>
+    </w:p>
+    <w:p>
+      <w:pPr>
+        <w:pStyle w:val="Ttulo2"/>
+      </w:pPr>
+      <w:bookmarkStart w:id="12" w:name="_Toc86609927"/>
+      <w:bookmarkStart w:id="13" w:name="especificacion-de-argumentos"/>
+      <w:r>
+        <w:t>Especificacion de argumentos</w:t>
+      </w:r>
+      <w:bookmarkEnd w:id="12"/>
+    </w:p>
+    <w:p>
+      <w:pPr>
+        <w:pStyle w:val="Ttulo3"/>
+      </w:pPr>
+      <w:bookmarkStart w:id="14" w:name="_Toc86609928"/>
+      <w:bookmarkStart w:id="15" w:name="sistemas-nix"/>
+      <w:r>
+        <w:t>sistemas nix</w:t>
+      </w:r>
+      <w:bookmarkEnd w:id="14"/>
+    </w:p>
+    <w:p>
+      <w:pPr>
+        <w:pStyle w:val="Ttulo3"/>
+      </w:pPr>
+      <w:bookmarkStart w:id="16" w:name="_Toc86609929"/>
+      <w:bookmarkStart w:id="17" w:name="sistemas-windows"/>
+      <w:bookmarkEnd w:id="15"/>
+      <w:r>
+        <w:t>sistemas windows</w:t>
+      </w:r>
+      <w:bookmarkEnd w:id="16"/>
+    </w:p>
+    <w:p>
+      <w:pPr>
+        <w:pStyle w:val="Ttulo3"/>
+      </w:pPr>
+      <w:bookmarkStart w:id="18" w:name="_Toc86609930"/>
+      <w:bookmarkStart w:id="19" w:name="zos-y-otros"/>
+      <w:bookmarkEnd w:id="17"/>
+      <w:r>
+        <w:t>ZOS y otros</w:t>
+      </w:r>
+      <w:bookmarkEnd w:id="18"/>
+    </w:p>
+    <w:p>
+      <w:pPr>
+        <w:pStyle w:val="Ttulo2"/>
+      </w:pPr>
+      <w:bookmarkStart w:id="20" w:name="_Toc86609931"/>
+      <w:bookmarkStart w:id="21" w:name="conclusiones"/>
+      <w:bookmarkEnd w:id="13"/>
+      <w:bookmarkEnd w:id="19"/>
+      <w:r>
+        <w:t>Conclusiones</w:t>
+      </w:r>
+      <w:bookmarkEnd w:id="20"/>
+    </w:p>
+    <w:p>
+      <w:pPr>
+        <w:pStyle w:val="Ttulo2"/>
+      </w:pPr>
+      <w:bookmarkStart w:id="22" w:name="_Toc86609932"/>
+      <w:bookmarkStart w:id="23" w:name="definiciones"/>
+      <w:bookmarkEnd w:id="21"/>
+      <w:r>
+        <w:t>Definiciones</w:t>
+      </w:r>
+      <w:bookmarkEnd w:id="22"/>
+    </w:p>
+    <w:p>
+      <w:pPr>
+        <w:pStyle w:val="Ttulo3"/>
+      </w:pPr>
+      <w:bookmarkStart w:id="24" w:name="_Toc86609933"/>
+      <w:bookmarkStart w:id="25" w:name="datos-de-entrada"/>
+      <w:r>
+        <w:t>Datos de entrada</w:t>
+      </w:r>
+      <w:bookmarkEnd w:id="24"/>
+    </w:p>
+    <w:p>
+      <w:pPr>
+        <w:pStyle w:val="Ttulo3"/>
+      </w:pPr>
+      <w:bookmarkStart w:id="26" w:name="_Toc86609934"/>
+      <w:bookmarkStart w:id="27" w:name="opciones"/>
+      <w:bookmarkEnd w:id="25"/>
+      <w:r>
+        <w:t>Opciones</w:t>
+      </w:r>
+      <w:bookmarkEnd w:id="26"/>
+    </w:p>
+    <w:p>
+      <w:pPr>
+        <w:pStyle w:val="Ttulo3"/>
+      </w:pPr>
+      <w:bookmarkStart w:id="28" w:name="_Toc86609935"/>
+      <w:bookmarkStart w:id="29" w:name="flags"/>
+      <w:bookmarkEnd w:id="27"/>
+      <w:r>
+        <w:t>Flags</w:t>
+      </w:r>
+      <w:bookmarkEnd w:id="28"/>
+    </w:p>
+    <w:p>
+      <w:pPr>
+        <w:pStyle w:val="Ttulo2"/>
+      </w:pPr>
+      <w:bookmarkStart w:id="30" w:name="_Toc86609936"/>
+      <w:bookmarkStart w:id="31" w:name="incoherencias"/>
+      <w:bookmarkEnd w:id="23"/>
+      <w:bookmarkEnd w:id="29"/>
+      <w:r>
+        <w:t>Incoherencias</w:t>
+      </w:r>
+      <w:bookmarkEnd w:id="30"/>
+    </w:p>
+    <w:p>
+      <w:pPr>
+        <w:pStyle w:val="Ttulo1"/>
+      </w:pPr>
+      <w:bookmarkStart w:id="32" w:name="_Toc86609937"/>
+      <w:bookmarkStart w:id="33" w:name="methods"/>
       <w:bookmarkEnd w:id="11"/>
-    </w:p>
-    <w:p>
-      <w:pPr>
-        <w:pStyle w:val="FirstParagraph"/>
-      </w:pPr>
-      <w:r>
-        <w:t>Placeholder</w:t>
-      </w:r>
-    </w:p>
-    <w:p>
-      <w:pPr>
-        <w:pStyle w:val="Ttulo2"/>
-      </w:pPr>
-      <w:bookmarkStart w:id="12" w:name="especificacion-de-argumentos"/>
-      <w:bookmarkStart w:id="13" w:name="_Toc86609927"/>
-      <w:r>
-        <w:t>Especificacion de argumentos</w:t>
-      </w:r>
-      <w:bookmarkEnd w:id="13"/>
-    </w:p>
-    <w:p>
-      <w:pPr>
-        <w:pStyle w:val="Ttulo3"/>
-      </w:pPr>
-      <w:bookmarkStart w:id="14" w:name="sistemas-nix"/>
-      <w:bookmarkStart w:id="15" w:name="_Toc86609928"/>
-      <w:r>
-        <w:t>sistemas nix</w:t>
-      </w:r>
-      <w:bookmarkEnd w:id="15"/>
-    </w:p>
-    <w:p>
-      <w:pPr>
-        <w:pStyle w:val="Ttulo3"/>
-      </w:pPr>
-      <w:bookmarkStart w:id="16" w:name="sistemas-windows"/>
-      <w:bookmarkStart w:id="17" w:name="_Toc86609929"/>
-      <w:bookmarkEnd w:id="14"/>
-      <w:r>
-        <w:t>sistemas windows</w:t>
-      </w:r>
-      <w:bookmarkEnd w:id="17"/>
-    </w:p>
-    <w:p>
-      <w:pPr>
-        <w:pStyle w:val="Ttulo3"/>
-      </w:pPr>
-      <w:bookmarkStart w:id="18" w:name="zos-y-otros"/>
-      <w:bookmarkStart w:id="19" w:name="_Toc86609930"/>
-      <w:bookmarkEnd w:id="16"/>
-      <w:r>
-        <w:t>ZOS y otros</w:t>
-      </w:r>
-      <w:bookmarkEnd w:id="19"/>
-    </w:p>
-    <w:p>
-      <w:pPr>
-        <w:pStyle w:val="Ttulo2"/>
-      </w:pPr>
-      <w:bookmarkStart w:id="20" w:name="conclusiones"/>
-      <w:bookmarkStart w:id="21" w:name="_Toc86609931"/>
-      <w:bookmarkEnd w:id="12"/>
-      <w:bookmarkEnd w:id="18"/>
-      <w:r>
-        <w:t>Conclusiones</w:t>
-      </w:r>
-      <w:bookmarkEnd w:id="21"/>
-    </w:p>
-    <w:p>
-      <w:pPr>
-        <w:pStyle w:val="Ttulo2"/>
-      </w:pPr>
-      <w:bookmarkStart w:id="22" w:name="definiciones"/>
-      <w:bookmarkStart w:id="23" w:name="_Toc86609932"/>
-      <w:bookmarkEnd w:id="20"/>
-      <w:r>
-        <w:t>Definiciones</w:t>
-      </w:r>
-      <w:bookmarkEnd w:id="23"/>
-    </w:p>
-    <w:p>
-      <w:pPr>
-        <w:pStyle w:val="Ttulo3"/>
-      </w:pPr>
-      <w:bookmarkStart w:id="24" w:name="datos-de-entrada"/>
-      <w:bookmarkStart w:id="25" w:name="_Toc86609933"/>
-      <w:r>
-        <w:t>Datos de entrada</w:t>
-      </w:r>
-      <w:bookmarkEnd w:id="25"/>
-    </w:p>
-    <w:p>
-      <w:pPr>
-        <w:pStyle w:val="Ttulo3"/>
-      </w:pPr>
-      <w:bookmarkStart w:id="26" w:name="opciones"/>
-      <w:bookmarkStart w:id="27" w:name="_Toc86609934"/>
-      <w:bookmarkEnd w:id="24"/>
-      <w:r>
-        <w:t>Opciones</w:t>
-      </w:r>
-      <w:bookmarkEnd w:id="27"/>
-    </w:p>
-    <w:p>
-      <w:pPr>
-        <w:pStyle w:val="Ttulo3"/>
-      </w:pPr>
-      <w:bookmarkStart w:id="28" w:name="flags"/>
-      <w:bookmarkStart w:id="29" w:name="_Toc86609935"/>
-      <w:bookmarkEnd w:id="26"/>
-      <w:r>
-        <w:t>Flags</w:t>
-      </w:r>
-      <w:bookmarkEnd w:id="29"/>
-    </w:p>
-    <w:p>
-      <w:pPr>
-        <w:pStyle w:val="Ttulo2"/>
-      </w:pPr>
-      <w:bookmarkStart w:id="30" w:name="incoherencias"/>
-      <w:bookmarkStart w:id="31" w:name="_Toc86609936"/>
-      <w:bookmarkEnd w:id="22"/>
-      <w:bookmarkEnd w:id="28"/>
-      <w:r>
-        <w:t>Incoherencias</w:t>
-      </w:r>
       <w:bookmarkEnd w:id="31"/>
-    </w:p>
-    <w:p>
-      <w:pPr>
-        <w:pStyle w:val="Ttulo1"/>
-      </w:pPr>
-      <w:bookmarkStart w:id="32" w:name="methods"/>
-      <w:bookmarkStart w:id="33" w:name="_Toc86609937"/>
-      <w:bookmarkEnd w:id="10"/>
-      <w:bookmarkEnd w:id="30"/>
       <w:r>
         <w:lastRenderedPageBreak/>
         <w:t>Methods</w:t>
       </w:r>
+      <w:bookmarkEnd w:id="32"/>
+    </w:p>
+    <w:p>
+      <w:pPr>
+        <w:pStyle w:val="FirstParagraph"/>
+        <w:rPr>
+          <w:lang w:val="en-US"/>
+        </w:rPr>
+      </w:pPr>
+      <w:r>
+        <w:rPr>
+          <w:lang w:val="en-US"/>
+        </w:rPr>
+        <w:t>We describe our methods in this chapter.</w:t>
+      </w:r>
+    </w:p>
+    <w:p>
+      <w:pPr>
+        <w:pStyle w:val="Ttulo1"/>
+      </w:pPr>
+      <w:bookmarkStart w:id="34" w:name="_Toc86609938"/>
+      <w:bookmarkStart w:id="35" w:name="applications"/>
       <w:bookmarkEnd w:id="33"/>
-    </w:p>
-    <w:p>
-      <w:pPr>
-        <w:pStyle w:val="FirstParagraph"/>
-      </w:pPr>
-      <w:r>
-        <w:t>We describe our methods in this chapter.</w:t>
-      </w:r>
-    </w:p>
-    <w:p>
-      <w:pPr>
-        <w:pStyle w:val="Ttulo1"/>
-      </w:pPr>
-      <w:bookmarkStart w:id="34" w:name="applications"/>
-      <w:bookmarkStart w:id="35" w:name="_Toc86609938"/>
-      <w:bookmarkEnd w:id="32"/>
       <w:r>
         <w:lastRenderedPageBreak/>
         <w:t>Applications</w:t>
       </w:r>
-      <w:bookmarkEnd w:id="35"/>
+      <w:bookmarkEnd w:id="34"/>
     </w:p>
     <w:p>
       <w:pPr>
         <w:pStyle w:val="FirstParagraph"/>
-      </w:pPr>
-      <w:r>
+        <w:rPr>
+          <w:lang w:val="en-US"/>
+        </w:rPr>
+      </w:pPr>
+      <w:r>
+        <w:rPr>
+          <w:lang w:val="en-US"/>
+        </w:rPr>
         <w:t xml:space="preserve">Some </w:t>
       </w:r>
       <w:r>
         <w:rPr>
           <w:i/>
           <w:iCs/>
+          <w:lang w:val="en-US"/>
         </w:rPr>
         <w:t>significant</w:t>
       </w:r>
       <w:r>
+        <w:rPr>
+          <w:lang w:val="en-US"/>
+        </w:rPr>
         <w:t xml:space="preserve"> applications are demonstrated in this chapter.</w:t>
       </w:r>
     </w:p>
@@ -6389,230 +6592,236 @@
       <w:pPr>
         <w:pStyle w:val="Ttulo2"/>
       </w:pPr>
-      <w:bookmarkStart w:id="36" w:name="example-one"/>
-      <w:bookmarkStart w:id="37" w:name="_Toc86609939"/>
+      <w:bookmarkStart w:id="36" w:name="_Toc86609939"/>
+      <w:bookmarkStart w:id="37" w:name="example-one"/>
       <w:r>
         <w:t>Example one</w:t>
       </w:r>
+      <w:bookmarkEnd w:id="36"/>
+    </w:p>
+    <w:p>
+      <w:pPr>
+        <w:pStyle w:val="Ttulo2"/>
+      </w:pPr>
+      <w:bookmarkStart w:id="38" w:name="_Toc86609940"/>
+      <w:bookmarkStart w:id="39" w:name="example-two"/>
       <w:bookmarkEnd w:id="37"/>
-    </w:p>
-    <w:p>
-      <w:pPr>
-        <w:pStyle w:val="Ttulo2"/>
-      </w:pPr>
-      <w:bookmarkStart w:id="38" w:name="example-two"/>
-      <w:bookmarkStart w:id="39" w:name="_Toc86609940"/>
-      <w:bookmarkEnd w:id="36"/>
       <w:r>
         <w:t>Example two</w:t>
       </w:r>
+      <w:bookmarkEnd w:id="38"/>
+    </w:p>
+    <w:p>
+      <w:pPr>
+        <w:pStyle w:val="Ttulo1"/>
+      </w:pPr>
+      <w:bookmarkStart w:id="40" w:name="_Toc86609941"/>
+      <w:bookmarkStart w:id="41" w:name="final-words"/>
+      <w:bookmarkEnd w:id="35"/>
       <w:bookmarkEnd w:id="39"/>
-    </w:p>
-    <w:p>
-      <w:pPr>
-        <w:pStyle w:val="Ttulo1"/>
-      </w:pPr>
-      <w:bookmarkStart w:id="40" w:name="final-words"/>
-      <w:bookmarkStart w:id="41" w:name="_Toc86609941"/>
-      <w:bookmarkEnd w:id="34"/>
-      <w:bookmarkEnd w:id="38"/>
       <w:r>
         <w:lastRenderedPageBreak/>
         <w:t>Final Words</w:t>
       </w:r>
+      <w:bookmarkEnd w:id="40"/>
+    </w:p>
+    <w:p>
+      <w:pPr>
+        <w:pStyle w:val="FirstParagraph"/>
+        <w:rPr>
+          <w:lang w:val="en-US"/>
+        </w:rPr>
+      </w:pPr>
+      <w:r>
+        <w:rPr>
+          <w:lang w:val="en-US"/>
+        </w:rPr>
+        <w:t>We have finished a nice book.</w:t>
+      </w:r>
+    </w:p>
+    <w:p>
+      <w:pPr>
+        <w:pStyle w:val="Ttulo1"/>
+      </w:pPr>
+      <w:bookmarkStart w:id="42" w:name="_Toc86609942"/>
+      <w:bookmarkStart w:id="43" w:name="definiciones-1"/>
       <w:bookmarkEnd w:id="41"/>
-    </w:p>
-    <w:p>
-      <w:pPr>
-        <w:pStyle w:val="FirstParagraph"/>
-      </w:pPr>
-      <w:r>
-        <w:t>We have finished a nice book.</w:t>
-      </w:r>
-    </w:p>
-    <w:p>
-      <w:pPr>
-        <w:pStyle w:val="Ttulo1"/>
-      </w:pPr>
-      <w:bookmarkStart w:id="42" w:name="definiciones-1"/>
-      <w:bookmarkStart w:id="43" w:name="_Toc86609942"/>
-      <w:bookmarkEnd w:id="40"/>
       <w:r>
         <w:lastRenderedPageBreak/>
         <w:t>Definiciones</w:t>
       </w:r>
+      <w:bookmarkEnd w:id="42"/>
+    </w:p>
+    <w:p>
+      <w:pPr>
+        <w:pStyle w:val="FirstParagraph"/>
+      </w:pPr>
+      <w:r>
+        <w:t>Placeholder</w:t>
+      </w:r>
+    </w:p>
+    <w:p>
+      <w:pPr>
+        <w:pStyle w:val="Ttulo2"/>
+      </w:pPr>
+      <w:bookmarkStart w:id="44" w:name="_Toc86609943"/>
+      <w:bookmarkStart w:id="45" w:name="parametro"/>
+      <w:r>
+        <w:t>Parametro</w:t>
+      </w:r>
+      <w:bookmarkEnd w:id="44"/>
+    </w:p>
+    <w:p>
+      <w:pPr>
+        <w:pStyle w:val="Ttulo2"/>
+      </w:pPr>
+      <w:bookmarkStart w:id="46" w:name="_Toc86609944"/>
+      <w:bookmarkStart w:id="47" w:name="argumento"/>
+      <w:bookmarkEnd w:id="45"/>
+      <w:r>
+        <w:t>Argumento</w:t>
+      </w:r>
+      <w:bookmarkEnd w:id="46"/>
+    </w:p>
+    <w:p>
+      <w:pPr>
+        <w:pStyle w:val="Ttulo2"/>
+      </w:pPr>
+      <w:bookmarkStart w:id="48" w:name="_Toc86609945"/>
+      <w:bookmarkStart w:id="49" w:name="opcion"/>
+      <w:bookmarkEnd w:id="47"/>
+      <w:r>
+        <w:t>Opcion</w:t>
+      </w:r>
+      <w:bookmarkEnd w:id="48"/>
+    </w:p>
+    <w:p>
+      <w:pPr>
+        <w:pStyle w:val="Ttulo2"/>
+      </w:pPr>
+      <w:bookmarkStart w:id="50" w:name="_Toc86609946"/>
+      <w:bookmarkStart w:id="51" w:name="flags-1"/>
+      <w:bookmarkEnd w:id="49"/>
+      <w:r>
+        <w:t>Flags</w:t>
+      </w:r>
+      <w:bookmarkEnd w:id="50"/>
+    </w:p>
+    <w:p>
+      <w:pPr>
+        <w:pStyle w:val="Ttulo3"/>
+      </w:pPr>
+      <w:bookmarkStart w:id="52" w:name="_Toc86609947"/>
+      <w:bookmarkStart w:id="53" w:name="concatenacion"/>
+      <w:r>
+        <w:t>Concatenacion</w:t>
+      </w:r>
+      <w:bookmarkEnd w:id="52"/>
+    </w:p>
+    <w:p>
+      <w:pPr>
+        <w:pStyle w:val="Ttulo2"/>
+      </w:pPr>
+      <w:bookmarkStart w:id="54" w:name="_Toc86609948"/>
+      <w:bookmarkStart w:id="55" w:name="definicion"/>
+      <w:bookmarkEnd w:id="51"/>
+      <w:bookmarkEnd w:id="53"/>
+      <w:r>
+        <w:t>Definicion</w:t>
+      </w:r>
+      <w:bookmarkEnd w:id="54"/>
+    </w:p>
+    <w:p>
+      <w:pPr>
+        <w:pStyle w:val="Ttulo1"/>
+      </w:pPr>
+      <w:bookmarkStart w:id="56" w:name="_Toc86609949"/>
+      <w:bookmarkStart w:id="57" w:name="casos-especiales"/>
       <w:bookmarkEnd w:id="43"/>
-    </w:p>
-    <w:p>
-      <w:pPr>
-        <w:pStyle w:val="FirstParagraph"/>
-      </w:pPr>
-      <w:r>
-        <w:t>Placeholder</w:t>
-      </w:r>
-    </w:p>
-    <w:p>
-      <w:pPr>
-        <w:pStyle w:val="Ttulo2"/>
-      </w:pPr>
-      <w:bookmarkStart w:id="44" w:name="parametro"/>
-      <w:bookmarkStart w:id="45" w:name="_Toc86609943"/>
-      <w:r>
-        <w:t>Parametro</w:t>
-      </w:r>
-      <w:bookmarkEnd w:id="45"/>
-    </w:p>
-    <w:p>
-      <w:pPr>
-        <w:pStyle w:val="Ttulo2"/>
-      </w:pPr>
-      <w:bookmarkStart w:id="46" w:name="argumento"/>
-      <w:bookmarkStart w:id="47" w:name="_Toc86609944"/>
-      <w:bookmarkEnd w:id="44"/>
-      <w:r>
-        <w:t>Argumento</w:t>
-      </w:r>
-      <w:bookmarkEnd w:id="47"/>
-    </w:p>
-    <w:p>
-      <w:pPr>
-        <w:pStyle w:val="Ttulo2"/>
-      </w:pPr>
-      <w:bookmarkStart w:id="48" w:name="opcion"/>
-      <w:bookmarkStart w:id="49" w:name="_Toc86609945"/>
-      <w:bookmarkEnd w:id="46"/>
-      <w:r>
-        <w:t>Opcion</w:t>
-      </w:r>
-      <w:bookmarkEnd w:id="49"/>
-    </w:p>
-    <w:p>
-      <w:pPr>
-        <w:pStyle w:val="Ttulo2"/>
-      </w:pPr>
-      <w:bookmarkStart w:id="50" w:name="flags-1"/>
-      <w:bookmarkStart w:id="51" w:name="_Toc86609946"/>
-      <w:bookmarkEnd w:id="48"/>
-      <w:r>
-        <w:t>Flags</w:t>
-      </w:r>
-      <w:bookmarkEnd w:id="51"/>
-    </w:p>
-    <w:p>
-      <w:pPr>
-        <w:pStyle w:val="Ttulo3"/>
-      </w:pPr>
-      <w:bookmarkStart w:id="52" w:name="concatenacion"/>
-      <w:bookmarkStart w:id="53" w:name="_Toc86609947"/>
-      <w:r>
-        <w:t>Concatenacion</w:t>
-      </w:r>
-      <w:bookmarkEnd w:id="53"/>
-    </w:p>
-    <w:p>
-      <w:pPr>
-        <w:pStyle w:val="Ttulo2"/>
-      </w:pPr>
-      <w:bookmarkStart w:id="54" w:name="definicion"/>
-      <w:bookmarkStart w:id="55" w:name="_Toc86609948"/>
-      <w:bookmarkEnd w:id="50"/>
-      <w:bookmarkEnd w:id="52"/>
-      <w:r>
-        <w:t>Definicion</w:t>
-      </w:r>
       <w:bookmarkEnd w:id="55"/>
-    </w:p>
-    <w:p>
-      <w:pPr>
-        <w:pStyle w:val="Ttulo1"/>
-      </w:pPr>
-      <w:bookmarkStart w:id="56" w:name="casos-especiales"/>
-      <w:bookmarkStart w:id="57" w:name="_Toc86609949"/>
-      <w:bookmarkEnd w:id="42"/>
-      <w:bookmarkEnd w:id="54"/>
       <w:r>
         <w:lastRenderedPageBreak/>
         <w:t>Casos especiales</w:t>
       </w:r>
+      <w:bookmarkEnd w:id="56"/>
+    </w:p>
+    <w:p>
+      <w:pPr>
+        <w:pStyle w:val="FirstParagraph"/>
+      </w:pPr>
+      <w:r>
+        <w:t>Placeholder</w:t>
+      </w:r>
+    </w:p>
+    <w:p>
+      <w:pPr>
+        <w:pStyle w:val="Ttulo2"/>
+      </w:pPr>
+      <w:bookmarkStart w:id="58" w:name="_Toc86609950"/>
+      <w:bookmarkStart w:id="59" w:name="help"/>
+      <w:r>
+        <w:t>help</w:t>
+      </w:r>
+      <w:bookmarkEnd w:id="58"/>
+    </w:p>
+    <w:p>
+      <w:pPr>
+        <w:pStyle w:val="Ttulo2"/>
+      </w:pPr>
+      <w:bookmarkStart w:id="60" w:name="_Toc86609951"/>
+      <w:bookmarkStart w:id="61" w:name="acceso-a-las-variables-de-entorno"/>
+      <w:bookmarkEnd w:id="59"/>
+      <w:r>
+        <w:t>Acceso a las variables de entorno</w:t>
+      </w:r>
+      <w:bookmarkEnd w:id="60"/>
+    </w:p>
+    <w:p>
+      <w:pPr>
+        <w:pStyle w:val="Ttulo2"/>
+      </w:pPr>
+      <w:bookmarkStart w:id="62" w:name="_Toc86609952"/>
+      <w:bookmarkStart w:id="63" w:name="valores-booleanos"/>
+      <w:bookmarkEnd w:id="61"/>
+      <w:r>
+        <w:t>Valores booleanos</w:t>
+      </w:r>
+      <w:bookmarkEnd w:id="62"/>
+    </w:p>
+    <w:p>
+      <w:pPr>
+        <w:pStyle w:val="Ttulo1"/>
+      </w:pPr>
+      <w:bookmarkStart w:id="64" w:name="_Toc86609953"/>
+      <w:bookmarkStart w:id="65" w:name="ejemplos-de-codigos"/>
       <w:bookmarkEnd w:id="57"/>
-    </w:p>
-    <w:p>
-      <w:pPr>
-        <w:pStyle w:val="FirstParagraph"/>
-      </w:pPr>
-      <w:r>
-        <w:t>Placeholder</w:t>
-      </w:r>
-    </w:p>
-    <w:p>
-      <w:pPr>
-        <w:pStyle w:val="Ttulo2"/>
-      </w:pPr>
-      <w:bookmarkStart w:id="58" w:name="help"/>
-      <w:bookmarkStart w:id="59" w:name="_Toc86609950"/>
-      <w:r>
-        <w:t>help</w:t>
-      </w:r>
-      <w:bookmarkEnd w:id="59"/>
-    </w:p>
-    <w:p>
-      <w:pPr>
-        <w:pStyle w:val="Ttulo2"/>
-      </w:pPr>
-      <w:bookmarkStart w:id="60" w:name="acceso-a-las-variables-de-entorno"/>
-      <w:bookmarkStart w:id="61" w:name="_Toc86609951"/>
-      <w:bookmarkEnd w:id="58"/>
-      <w:r>
-        <w:t>Acceso a las variables de entorno</w:t>
-      </w:r>
-      <w:bookmarkEnd w:id="61"/>
-    </w:p>
-    <w:p>
-      <w:pPr>
-        <w:pStyle w:val="Ttulo2"/>
-      </w:pPr>
-      <w:bookmarkStart w:id="62" w:name="valores-booleanos"/>
-      <w:bookmarkStart w:id="63" w:name="_Toc86609952"/>
-      <w:bookmarkEnd w:id="60"/>
-      <w:r>
-        <w:t>Valores booleanos</w:t>
-      </w:r>
       <w:bookmarkEnd w:id="63"/>
-    </w:p>
-    <w:p>
-      <w:pPr>
-        <w:pStyle w:val="Ttulo1"/>
-      </w:pPr>
-      <w:bookmarkStart w:id="64" w:name="ejemplos-de-codigos"/>
-      <w:bookmarkStart w:id="65" w:name="_Toc86609953"/>
-      <w:bookmarkEnd w:id="56"/>
-      <w:bookmarkEnd w:id="62"/>
       <w:r>
         <w:lastRenderedPageBreak/>
         <w:t>Ejemplos de codigos</w:t>
       </w:r>
+      <w:bookmarkEnd w:id="64"/>
+    </w:p>
+    <w:p>
+      <w:pPr>
+        <w:pStyle w:val="FirstParagraph"/>
+      </w:pPr>
+      <w:r>
+        <w:t>Placeholder</w:t>
+      </w:r>
+    </w:p>
+    <w:p>
+      <w:pPr>
+        <w:pStyle w:val="Ttulo1"/>
+      </w:pPr>
+      <w:bookmarkStart w:id="66" w:name="_Toc86609954"/>
+      <w:bookmarkStart w:id="67" w:name="verbos"/>
       <w:bookmarkEnd w:id="65"/>
-    </w:p>
-    <w:p>
-      <w:pPr>
-        <w:pStyle w:val="FirstParagraph"/>
-      </w:pPr>
-      <w:r>
-        <w:t>Placeholder</w:t>
-      </w:r>
-    </w:p>
-    <w:p>
-      <w:pPr>
-        <w:pStyle w:val="Ttulo1"/>
-      </w:pPr>
-      <w:bookmarkStart w:id="66" w:name="verbos"/>
-      <w:bookmarkStart w:id="67" w:name="_Toc86609954"/>
-      <w:bookmarkEnd w:id="64"/>
       <w:r>
         <w:lastRenderedPageBreak/>
         <w:t>Verbos</w:t>
       </w:r>
-      <w:bookmarkEnd w:id="67"/>
+      <w:bookmarkEnd w:id="66"/>
     </w:p>
     <w:p>
       <w:pPr>
@@ -6674,107 +6883,107 @@
       <w:pPr>
         <w:pStyle w:val="Ttulo1"/>
       </w:pPr>
-      <w:bookmarkStart w:id="68" w:name="libreria-cmdline"/>
-      <w:bookmarkStart w:id="69" w:name="_Toc86609955"/>
-      <w:bookmarkEnd w:id="66"/>
+      <w:bookmarkStart w:id="68" w:name="_Toc86609955"/>
+      <w:bookmarkStart w:id="69" w:name="libreria-cmdline"/>
+      <w:bookmarkEnd w:id="67"/>
       <w:r>
         <w:lastRenderedPageBreak/>
         <w:t>Libreria cmdline</w:t>
       </w:r>
+      <w:bookmarkEnd w:id="68"/>
+    </w:p>
+    <w:p>
+      <w:pPr>
+        <w:pStyle w:val="FirstParagraph"/>
+      </w:pPr>
+      <w:r>
+        <w:t>Placeholder</w:t>
+      </w:r>
+    </w:p>
+    <w:p>
+      <w:pPr>
+        <w:pStyle w:val="Ttulo2"/>
+      </w:pPr>
+      <w:bookmarkStart w:id="70" w:name="_Toc86609956"/>
+      <w:bookmarkStart w:id="71" w:name="introduccion"/>
+      <w:r>
+        <w:t>Introduccion</w:t>
+      </w:r>
+      <w:bookmarkEnd w:id="70"/>
+    </w:p>
+    <w:p>
+      <w:pPr>
+        <w:pStyle w:val="Ttulo2"/>
+      </w:pPr>
+      <w:bookmarkStart w:id="72" w:name="_Toc86609957"/>
+      <w:bookmarkStart w:id="73" w:name="enumeraciones"/>
+      <w:bookmarkEnd w:id="71"/>
+      <w:r>
+        <w:t>Enumeraciones</w:t>
+      </w:r>
+      <w:bookmarkEnd w:id="72"/>
+    </w:p>
+    <w:p>
+      <w:pPr>
+        <w:pStyle w:val="Ttulo3"/>
+      </w:pPr>
+      <w:bookmarkStart w:id="74" w:name="_Toc86609958"/>
+      <w:bookmarkStart w:id="75" w:name="type"/>
+      <w:r>
+        <w:t>Type</w:t>
+      </w:r>
+      <w:bookmarkEnd w:id="74"/>
+    </w:p>
+    <w:p>
+      <w:pPr>
+        <w:pStyle w:val="Ttulo3"/>
+      </w:pPr>
+      <w:bookmarkStart w:id="76" w:name="_Toc86609959"/>
+      <w:bookmarkStart w:id="77" w:name="source"/>
+      <w:bookmarkEnd w:id="75"/>
+      <w:r>
+        <w:t>Source</w:t>
+      </w:r>
+      <w:bookmarkEnd w:id="76"/>
+    </w:p>
+    <w:p>
+      <w:pPr>
+        <w:pStyle w:val="Ttulo2"/>
+      </w:pPr>
+      <w:bookmarkStart w:id="78" w:name="_Toc86609960"/>
+      <w:bookmarkStart w:id="79" w:name="parametros"/>
+      <w:bookmarkEnd w:id="73"/>
+      <w:bookmarkEnd w:id="77"/>
+      <w:r>
+        <w:t>Parametros</w:t>
+      </w:r>
+      <w:bookmarkEnd w:id="78"/>
+    </w:p>
+    <w:p>
+      <w:pPr>
+        <w:pStyle w:val="Ttulo2"/>
+      </w:pPr>
+      <w:bookmarkStart w:id="80" w:name="_Toc86609961"/>
+      <w:bookmarkStart w:id="81" w:name="flags-2"/>
+      <w:bookmarkEnd w:id="79"/>
+      <w:r>
+        <w:t>Flags</w:t>
+      </w:r>
+      <w:bookmarkEnd w:id="80"/>
+    </w:p>
+    <w:p>
+      <w:pPr>
+        <w:pStyle w:val="Ttulo1"/>
+      </w:pPr>
+      <w:bookmarkStart w:id="82" w:name="_Toc86609962"/>
+      <w:bookmarkStart w:id="83" w:name="excepciones"/>
       <w:bookmarkEnd w:id="69"/>
-    </w:p>
-    <w:p>
-      <w:pPr>
-        <w:pStyle w:val="FirstParagraph"/>
-      </w:pPr>
-      <w:r>
-        <w:t>Placeholder</w:t>
-      </w:r>
-    </w:p>
-    <w:p>
-      <w:pPr>
-        <w:pStyle w:val="Ttulo2"/>
-      </w:pPr>
-      <w:bookmarkStart w:id="70" w:name="introduccion"/>
-      <w:bookmarkStart w:id="71" w:name="_Toc86609956"/>
-      <w:r>
-        <w:t>Introduccion</w:t>
-      </w:r>
-      <w:bookmarkEnd w:id="71"/>
-    </w:p>
-    <w:p>
-      <w:pPr>
-        <w:pStyle w:val="Ttulo2"/>
-      </w:pPr>
-      <w:bookmarkStart w:id="72" w:name="enumeraciones"/>
-      <w:bookmarkStart w:id="73" w:name="_Toc86609957"/>
-      <w:bookmarkEnd w:id="70"/>
-      <w:r>
-        <w:t>Enumeraciones</w:t>
-      </w:r>
-      <w:bookmarkEnd w:id="73"/>
-    </w:p>
-    <w:p>
-      <w:pPr>
-        <w:pStyle w:val="Ttulo3"/>
-      </w:pPr>
-      <w:bookmarkStart w:id="74" w:name="type"/>
-      <w:bookmarkStart w:id="75" w:name="_Toc86609958"/>
-      <w:r>
-        <w:t>Type</w:t>
-      </w:r>
-      <w:bookmarkEnd w:id="75"/>
-    </w:p>
-    <w:p>
-      <w:pPr>
-        <w:pStyle w:val="Ttulo3"/>
-      </w:pPr>
-      <w:bookmarkStart w:id="76" w:name="source"/>
-      <w:bookmarkStart w:id="77" w:name="_Toc86609959"/>
-      <w:bookmarkEnd w:id="74"/>
-      <w:r>
-        <w:t>Source</w:t>
-      </w:r>
-      <w:bookmarkEnd w:id="77"/>
-    </w:p>
-    <w:p>
-      <w:pPr>
-        <w:pStyle w:val="Ttulo2"/>
-      </w:pPr>
-      <w:bookmarkStart w:id="78" w:name="parametros"/>
-      <w:bookmarkStart w:id="79" w:name="_Toc86609960"/>
-      <w:bookmarkEnd w:id="72"/>
-      <w:bookmarkEnd w:id="76"/>
-      <w:r>
-        <w:t>Parametros</w:t>
-      </w:r>
-      <w:bookmarkEnd w:id="79"/>
-    </w:p>
-    <w:p>
-      <w:pPr>
-        <w:pStyle w:val="Ttulo2"/>
-      </w:pPr>
-      <w:bookmarkStart w:id="80" w:name="flags-2"/>
-      <w:bookmarkStart w:id="81" w:name="_Toc86609961"/>
-      <w:bookmarkEnd w:id="78"/>
-      <w:r>
-        <w:t>Flags</w:t>
-      </w:r>
       <w:bookmarkEnd w:id="81"/>
-    </w:p>
-    <w:p>
-      <w:pPr>
-        <w:pStyle w:val="Ttulo1"/>
-      </w:pPr>
-      <w:bookmarkStart w:id="82" w:name="excepciones"/>
-      <w:bookmarkStart w:id="83" w:name="_Toc86609962"/>
-      <w:bookmarkEnd w:id="68"/>
-      <w:bookmarkEnd w:id="80"/>
       <w:r>
         <w:lastRenderedPageBreak/>
         <w:t>Excepciones</w:t>
       </w:r>
-      <w:bookmarkEnd w:id="83"/>
+      <w:bookmarkEnd w:id="82"/>
     </w:p>
     <w:p>
       <w:pPr>
@@ -6850,72 +7059,128 @@
     <w:p>
       <w:pPr>
         <w:pStyle w:val="Bibliografa"/>
+        <w:rPr>
+          <w:lang w:val="en-US"/>
+        </w:rPr>
       </w:pPr>
       <w:bookmarkStart w:id="84" w:name="ref-xie2015"/>
       <w:bookmarkStart w:id="85" w:name="refs"/>
       <w:r>
+        <w:rPr>
+          <w:lang w:val="en-US"/>
+        </w:rPr>
         <w:t xml:space="preserve">Xie, Yihui. 2015. </w:t>
       </w:r>
       <w:r>
         <w:rPr>
           <w:i/>
           <w:iCs/>
+          <w:lang w:val="en-US"/>
         </w:rPr>
         <w:t>Dynamic Documents with R and Knitr</w:t>
       </w:r>
       <w:r>
+        <w:rPr>
+          <w:lang w:val="en-US"/>
+        </w:rPr>
         <w:t xml:space="preserve">. 2nd ed. Boca Raton, Florida: Chapman; Hall/CRC. </w:t>
       </w:r>
       <w:hyperlink r:id="rId11">
         <w:r>
           <w:rPr>
             <w:rStyle w:val="Hipervnculo"/>
+            <w:lang w:val="en-US"/>
           </w:rPr>
           <w:t>http://yihui.org/knitr/</w:t>
         </w:r>
       </w:hyperlink>
       <w:r>
+        <w:rPr>
+          <w:lang w:val="en-US"/>
+        </w:rPr>
         <w:t>.</w:t>
       </w:r>
     </w:p>
     <w:p>
       <w:pPr>
         <w:pStyle w:val="Bibliografa"/>
+        <w:rPr>
+          <w:lang w:val="en-US"/>
+        </w:rPr>
       </w:pPr>
       <w:bookmarkStart w:id="86" w:name="ref-R-bookdown"/>
       <w:bookmarkEnd w:id="84"/>
       <w:r>
+        <w:rPr>
+          <w:lang w:val="en-US"/>
+        </w:rPr>
         <w:t xml:space="preserve">———. 2020. </w:t>
       </w:r>
       <w:r>
         <w:rPr>
           <w:i/>
           <w:iCs/>
+          <w:lang w:val="en-US"/>
         </w:rPr>
         <w:t>Bookdown: Authoring Books and Technical Documents with r Markdown</w:t>
       </w:r>
       <w:r>
+        <w:rPr>
+          <w:lang w:val="en-US"/>
+        </w:rPr>
         <w:t xml:space="preserve">. </w:t>
       </w:r>
       <w:hyperlink r:id="rId12">
         <w:r>
           <w:rPr>
             <w:rStyle w:val="Hipervnculo"/>
+            <w:lang w:val="en-US"/>
           </w:rPr>
           <w:t>https://github.com/rstudio/bookdown</w:t>
         </w:r>
       </w:hyperlink>
       <w:r>
+        <w:rPr>
+          <w:lang w:val="en-US"/>
+        </w:rPr>
         <w:t>.</w:t>
       </w:r>
-      <w:bookmarkEnd w:id="82"/>
+      <w:bookmarkEnd w:id="83"/>
       <w:bookmarkEnd w:id="85"/>
       <w:bookmarkEnd w:id="86"/>
     </w:p>
     <w:p>
       <w:pPr>
         <w:pStyle w:val="Bibliografa"/>
-      </w:pPr>
+        <w:rPr>
+          <w:lang w:val="en-US"/>
+        </w:rPr>
+      </w:pPr>
+    </w:p>
+    <w:p>
+      <w:pPr>
+        <w:pStyle w:val="Bibliografa"/>
+        <w:rPr>
+          <w:lang w:val="en-US"/>
+        </w:rPr>
+        <w:sectPr>
+          <w:type w:val="oddPage"/>
+          <w:pgSz w:w="12240" w:h="15840" w:code="1"/>
+          <w:pgMar w:top="1418" w:right="1701" w:bottom="1418" w:left="1701" w:header="720" w:footer="720" w:gutter="0"/>
+          <w:pgNumType w:start="0"/>
+          <w:cols w:space="720"/>
+          <w:docGrid w:linePitch="326"/>
+        </w:sectPr>
+      </w:pPr>
+    </w:p>
+    <w:p>
+      <w:pPr>
+        <w:pStyle w:val="Bibliografa"/>
+      </w:pPr>
+      <w:r>
+        <w:lastRenderedPageBreak/>
+        <w:t>Libreria</w:t>
+      </w:r>
     </w:p>
     <w:p>
       <w:pPr>
@@ -6932,38 +7197,12 @@
     </w:p>
     <w:p>
       <w:pPr>
-        <w:pStyle w:val="Bibliografa"/>
-      </w:pPr>
-      <w:proofErr w:type="spellStart"/>
-      <w:r>
-        <w:lastRenderedPageBreak/>
-        <w:t>Libreria</w:t>
-      </w:r>
-      <w:proofErr w:type="spellEnd"/>
-    </w:p>
-    <w:p>
-      <w:pPr>
-        <w:pStyle w:val="Bibliografa"/>
-        <w:sectPr>
-          <w:type w:val="oddPage"/>
-          <w:pgSz w:w="12240" w:h="15840" w:code="1"/>
-          <w:pgMar w:top="1418" w:right="1701" w:bottom="1418" w:left="1701" w:header="720" w:footer="720" w:gutter="0"/>
-          <w:pgNumType w:start="0"/>
-          <w:cols w:space="720"/>
-          <w:docGrid w:linePitch="326"/>
-        </w:sectPr>
-      </w:pPr>
-    </w:p>
-    <w:p>
-      <w:pPr>
         <w:pStyle w:val="Ttulo1"/>
       </w:pPr>
-      <w:proofErr w:type="spellStart"/>
       <w:r>
         <w:lastRenderedPageBreak/>
         <w:t>Caracteristicas</w:t>
       </w:r>
-      <w:proofErr w:type="spellEnd"/>
     </w:p>
     <w:p>
       <w:pPr>
@@ -6979,12 +7218,10 @@
       <w:pPr>
         <w:pStyle w:val="Ttulo1"/>
       </w:pPr>
-      <w:proofErr w:type="spellStart"/>
       <w:r>
         <w:lastRenderedPageBreak/>
         <w:t>Clases</w:t>
       </w:r>
-      <w:proofErr w:type="spellEnd"/>
     </w:p>
     <w:p>
       <w:pPr>
@@ -6999,19 +7236,12 @@
         <w:t>librería</w:t>
       </w:r>
       <w:r>
-        <w:t xml:space="preserve"> se denomina </w:t>
-      </w:r>
-      <w:proofErr w:type="spellStart"/>
-      <w:r>
-        <w:t>CmdLine</w:t>
-      </w:r>
-      <w:proofErr w:type="spellEnd"/>
-      <w:r>
-        <w:t xml:space="preserve"> y se implementa como </w:t>
+        <w:t xml:space="preserve"> se denomina CmdLine y se implementa como </w:t>
       </w:r>
       <w:r>
         <w:rPr>
           <w:rStyle w:val="reserved"/>
+          <w:lang w:val="es-ES"/>
         </w:rPr>
         <w:t>singleton</w:t>
       </w:r>
@@ -7071,19 +7301,9 @@
     </w:p>
     <w:p/>
     <w:p>
-      <w:proofErr w:type="gramStart"/>
-      <w:r>
-        <w:t>Todas las instancias devuelve</w:t>
-      </w:r>
-      <w:proofErr w:type="gramEnd"/>
-      <w:r>
-        <w:t xml:space="preserve"> un objeto </w:t>
-      </w:r>
-      <w:proofErr w:type="spellStart"/>
-      <w:r>
-        <w:t>CmdLine</w:t>
-      </w:r>
-      <w:proofErr w:type="spellEnd"/>
+      <w:r>
+        <w:t>Todas las instancias devuelve un objeto CmdLine</w:t>
+      </w:r>
     </w:p>
     <w:p/>
     <w:tbl>
@@ -7123,11 +7343,9 @@
             <w:tcW w:w="2942" w:type="dxa"/>
           </w:tcPr>
           <w:p>
-            <w:proofErr w:type="spellStart"/>
             <w:r>
               <w:t>CmdLine</w:t>
             </w:r>
-            <w:proofErr w:type="spellEnd"/>
           </w:p>
         </w:tc>
         <w:tc>
@@ -7149,11 +7367,9 @@
             <w:tcW w:w="2942" w:type="dxa"/>
           </w:tcPr>
           <w:p>
-            <w:proofErr w:type="spellStart"/>
             <w:r>
               <w:t>CmdLineI</w:t>
             </w:r>
-            <w:proofErr w:type="spellEnd"/>
           </w:p>
         </w:tc>
         <w:tc>
@@ -7175,11 +7391,9 @@
             <w:tcW w:w="2942" w:type="dxa"/>
           </w:tcPr>
           <w:p>
-            <w:proofErr w:type="spellStart"/>
             <w:r>
               <w:t>CmdLineIS</w:t>
             </w:r>
-            <w:proofErr w:type="spellEnd"/>
           </w:p>
         </w:tc>
         <w:tc>
@@ -7221,11 +7435,9 @@
             <w:tcW w:w="2942" w:type="dxa"/>
           </w:tcPr>
           <w:p>
-            <w:proofErr w:type="spellStart"/>
             <w:r>
               <w:t>CmdLineS</w:t>
             </w:r>
-            <w:proofErr w:type="spellEnd"/>
           </w:p>
         </w:tc>
         <w:tc>
@@ -7242,7 +7454,2044 @@
         </w:tc>
       </w:tr>
     </w:tbl>
+    <w:p>
+      <w:pPr>
+        <w:pStyle w:val="Ttulo1"/>
+      </w:pPr>
+      <w:r>
+        <w:lastRenderedPageBreak/>
+        <w:t>Excepciones</w:t>
+      </w:r>
+    </w:p>
+    <w:p>
+      <w:pPr>
+        <w:pStyle w:val="Textoindependiente"/>
+      </w:pPr>
+    </w:p>
+    <w:p>
+      <w:r>
+        <w:t>De acuerdo con los criterios de C++ los posibles errores generan excepciones.</w:t>
+      </w:r>
+    </w:p>
     <w:p/>
+    <w:p>
+      <w:r>
+        <w:t>Considerando que la librería analiza la línea de comandos distinguimos dos tipos de excepciones:</w:t>
+      </w:r>
+    </w:p>
+    <w:p>
+      <w:pPr>
+        <w:pStyle w:val="Prrafodelista"/>
+        <w:numPr>
+          <w:ilvl w:val="0"/>
+          <w:numId w:val="15"/>
+        </w:numPr>
+      </w:pPr>
+      <w:r>
+        <w:t>Errores en tiempo de desarrollo</w:t>
+      </w:r>
+    </w:p>
+    <w:p>
+      <w:pPr>
+        <w:pStyle w:val="Prrafodelista"/>
+        <w:numPr>
+          <w:ilvl w:val="0"/>
+          <w:numId w:val="15"/>
+        </w:numPr>
+      </w:pPr>
+      <w:r>
+        <w:t>Entrada invalida de datos</w:t>
+      </w:r>
+    </w:p>
+    <w:p>
+      <w:r>
+        <w:t>Los primeros se consideran que solo pueden en tiempo de desarrollo por que ocurren cuando se intenta acceder a un parámetro que no existe o no esta definido; es decir, dado que el acceso se produce de manera programática solo puede darse en el caso de que se haya tecleado o definido de manera errónea ese valor en el programa.</w:t>
+      </w:r>
+    </w:p>
+    <w:p/>
+    <w:p>
+      <w:r>
+        <w:t>Los segundos se producen en función de los datos introducidos por el usuario: nombre del parámetro incorrecto, valores erróneos, etc.</w:t>
+      </w:r>
+    </w:p>
+    <w:p/>
+    <w:p>
+      <w:r>
+        <w:t>La estructura de las excepciones se muestra en el siguiente diagrama:</w:t>
+      </w:r>
+    </w:p>
+    <w:p>
+      <w:r>
+        <w:rPr>
+          <w:noProof/>
+        </w:rPr>
+        <w:lastRenderedPageBreak/>
+        <w:drawing>
+          <wp:inline distT="0" distB="0" distL="0" distR="0" wp14:anchorId="7A9D96C9" wp14:editId="3FCE5169">
+            <wp:extent cx="5612130" cy="3877945"/>
+            <wp:effectExtent l="0" t="0" r="7620" b="8255"/>
+            <wp:docPr id="3" name="Imagen 3"/>
+            <wp:cNvGraphicFramePr>
+              <a:graphicFrameLocks xmlns:a="http://schemas.openxmlformats.org/drawingml/2006/main" noChangeAspect="1"/>
+            </wp:cNvGraphicFramePr>
+            <a:graphic xmlns:a="http://schemas.openxmlformats.org/drawingml/2006/main">
+              <a:graphicData uri="http://schemas.openxmlformats.org/drawingml/2006/picture">
+                <pic:pic xmlns:pic="http://schemas.openxmlformats.org/drawingml/2006/picture">
+                  <pic:nvPicPr>
+                    <pic:cNvPr id="3" name="Imagen 3"/>
+                    <pic:cNvPicPr/>
+                  </pic:nvPicPr>
+                  <pic:blipFill>
+                    <a:blip r:embed="rId14">
+                      <a:extLst>
+                        <a:ext uri="{28A0092B-C50C-407E-A947-70E740481C1C}">
+                          <a14:useLocalDpi xmlns:a14="http://schemas.microsoft.com/office/drawing/2010/main" val="0"/>
+                        </a:ext>
+                      </a:extLst>
+                    </a:blip>
+                    <a:stretch>
+                      <a:fillRect/>
+                    </a:stretch>
+                  </pic:blipFill>
+                  <pic:spPr>
+                    <a:xfrm>
+                      <a:off x="0" y="0"/>
+                      <a:ext cx="5612130" cy="3877945"/>
+                    </a:xfrm>
+                    <a:prstGeom prst="rect">
+                      <a:avLst/>
+                    </a:prstGeom>
+                  </pic:spPr>
+                </pic:pic>
+              </a:graphicData>
+            </a:graphic>
+          </wp:inline>
+        </w:drawing>
+      </w:r>
+    </w:p>
+    <w:p>
+      <w:pPr>
+        <w:pStyle w:val="Ttulo1"/>
+      </w:pPr>
+      <w:r>
+        <w:lastRenderedPageBreak/>
+        <w:t>Linea de comandos</w:t>
+      </w:r>
+    </w:p>
+    <w:p>
+      <w:pPr>
+        <w:pStyle w:val="Textoindependiente"/>
+      </w:pPr>
+    </w:p>
+    <w:p>
+      <w:pPr>
+        <w:pStyle w:val="Textoindependiente"/>
+      </w:pPr>
+      <w:r>
+        <w:t>La línea de comandos es la forma de ejecutar cualquier programa en un ordenador, ya sea de forma directa, mediante un terminal, o a través de iconos y otras maneras mas o menos amigables. Esta línea de comandos está compuesta por, el nombre y ubicación del programa a ejecutar junto con un conjunto de parámetros que permiten adecuar la ejecución concreta del programa a las condiciones particulares esa ejecución, además de indicar sobe que objeto u objetos debe operar el programa.</w:t>
+      </w:r>
+    </w:p>
+    <w:p>
+      <w:pPr>
+        <w:pStyle w:val="Textoindependiente"/>
+      </w:pPr>
+    </w:p>
+    <w:p>
+      <w:pPr>
+        <w:pStyle w:val="Textoindependiente"/>
+      </w:pPr>
+      <w:r>
+        <w:t xml:space="preserve">Por poner únicamente un ejemplo, el procesador de textos de Microsoft®, WinWord® 365 admite 17 parámetros </w:t>
+      </w:r>
+      <w:r>
+        <w:t xml:space="preserve">diferentes </w:t>
+      </w:r>
+      <w:r>
+        <w:t>en la línea de comandos.</w:t>
+      </w:r>
+    </w:p>
+    <w:p>
+      <w:pPr>
+        <w:pStyle w:val="Textoindependiente"/>
+      </w:pPr>
+    </w:p>
+    <w:p>
+      <w:pPr>
+        <w:pStyle w:val="Ttulo2"/>
+      </w:pPr>
+      <w:r>
+        <w:t>Taxonomia de la línea de comandos</w:t>
+      </w:r>
+    </w:p>
+    <w:p>
+      <w:pPr>
+        <w:pStyle w:val="Textoindependiente"/>
+      </w:pPr>
+      <w:r>
+        <w:t>Como se ha indicado, a continuación del nombre del programa se pueden indicar un conjunto de datos, a los que denominaremos de manera general parámetros o argumentos que modifican o definen el comportamiento predefinido del programa para esa ejecución, estos parámetros solo pueden ser de los siguientes tipos:</w:t>
+      </w:r>
+    </w:p>
+    <w:p>
+      <w:pPr>
+        <w:pStyle w:val="Textoindependiente"/>
+      </w:pPr>
+    </w:p>
+    <w:p>
+      <w:pPr>
+        <w:pStyle w:val="Textoindependiente"/>
+        <w:numPr>
+          <w:ilvl w:val="0"/>
+          <w:numId w:val="16"/>
+        </w:numPr>
+      </w:pPr>
+      <w:r>
+        <w:rPr>
+          <w:b/>
+          <w:bCs/>
+        </w:rPr>
+        <w:t>Argumentos</w:t>
+      </w:r>
+      <w:r>
+        <w:t xml:space="preserve">: </w:t>
+      </w:r>
+      <w:r>
+        <w:t xml:space="preserve">Objetos que se deben procesar </w:t>
+      </w:r>
+    </w:p>
+    <w:p>
+      <w:pPr>
+        <w:pStyle w:val="Textoindependiente"/>
+        <w:numPr>
+          <w:ilvl w:val="0"/>
+          <w:numId w:val="16"/>
+        </w:numPr>
+      </w:pPr>
+      <w:r>
+        <w:rPr>
+          <w:b/>
+          <w:bCs/>
+        </w:rPr>
+        <w:t>Flags</w:t>
+      </w:r>
+      <w:r>
+        <w:t xml:space="preserve">: </w:t>
+      </w:r>
+      <w:r>
+        <w:t>Indicadores que activan o desactivan alguna funcionalidad del programa</w:t>
+      </w:r>
+    </w:p>
+    <w:p>
+      <w:pPr>
+        <w:pStyle w:val="Textoindependiente"/>
+        <w:numPr>
+          <w:ilvl w:val="0"/>
+          <w:numId w:val="16"/>
+        </w:numPr>
+      </w:pPr>
+      <w:r>
+        <w:rPr>
+          <w:b/>
+          <w:bCs/>
+        </w:rPr>
+        <w:t>Opciones</w:t>
+      </w:r>
+      <w:r>
+        <w:t xml:space="preserve">: </w:t>
+      </w:r>
+      <w:r>
+        <w:t>Datos que cambian o definen determinados componentes predefinidos del programa</w:t>
+      </w:r>
+    </w:p>
+    <w:p>
+      <w:pPr>
+        <w:pStyle w:val="Textoindependiente"/>
+        <w:numPr>
+          <w:ilvl w:val="0"/>
+          <w:numId w:val="16"/>
+        </w:numPr>
+      </w:pPr>
+      <w:r>
+        <w:rPr>
+          <w:b/>
+          <w:bCs/>
+        </w:rPr>
+        <w:t>Definiciones</w:t>
+      </w:r>
+      <w:r>
+        <w:t xml:space="preserve">: </w:t>
+      </w:r>
+      <w:r>
+        <w:t xml:space="preserve">Información que se añade al programa para su posible uso pero que no están predefinidos </w:t>
+      </w:r>
+      <w:r>
+        <w:t>en el mismo</w:t>
+      </w:r>
+    </w:p>
+    <w:p>
+      <w:pPr>
+        <w:pStyle w:val="Textoindependiente"/>
+      </w:pPr>
+    </w:p>
+    <w:p>
+      <w:pPr>
+        <w:pStyle w:val="Ttulo3"/>
+      </w:pPr>
+      <w:r>
+        <w:t>Programa ejemplo</w:t>
+      </w:r>
+    </w:p>
+    <w:p>
+      <w:pPr>
+        <w:pStyle w:val="Textoindependiente"/>
+      </w:pPr>
+      <w:r>
+        <w:t>Pongamos por ejemplo un programa, no muy útil a efectos prácticos</w:t>
+      </w:r>
+      <w:r>
+        <w:t xml:space="preserve">, al que llamaremos </w:t>
+      </w:r>
+      <w:r>
+        <w:rPr>
+          <w:rStyle w:val="reserved"/>
+          <w:lang w:val="es-ES"/>
+        </w:rPr>
+        <w:t>collector</w:t>
+      </w:r>
+      <w:r>
+        <w:t xml:space="preserve"> .</w:t>
+      </w:r>
+    </w:p>
+    <w:p>
+      <w:pPr>
+        <w:pStyle w:val="Textoindependiente"/>
+      </w:pPr>
+    </w:p>
+    <w:p>
+      <w:pPr>
+        <w:pStyle w:val="Textoindependiente"/>
+      </w:pPr>
+      <w:r>
+        <w:t xml:space="preserve">La funcionalidad de este programa es recolectar un conjunto de ficheros de un conjunto de directorios y copiarlos en otro directorio, durante el proceso además, el programa busca dentro de los ficheros ciertas palabras clave, y si existen, las cambia por otras definidas por el usuario. Además, si no se le indica ningún directorio de entrada, </w:t>
+      </w:r>
+      <w:r>
+        <w:t xml:space="preserve">y no se indica ninguna lista de ficheros, </w:t>
+      </w:r>
+      <w:r>
+        <w:t xml:space="preserve">lee los datos que se introduzcan por </w:t>
+      </w:r>
+      <w:r>
+        <w:lastRenderedPageBreak/>
+        <w:t>consola y si no se le indica un directorio de salida, el resultado lo escribe, con un nombre predeterminado en el directorio actual.</w:t>
+      </w:r>
+    </w:p>
+    <w:p>
+      <w:pPr>
+        <w:pStyle w:val="Textoindependiente"/>
+      </w:pPr>
+    </w:p>
+    <w:p>
+      <w:pPr>
+        <w:pStyle w:val="Textoindependiente"/>
+      </w:pPr>
+      <w:r>
+        <w:t>El programa se puede configurar con los siguientes parámetros:</w:t>
+      </w:r>
+    </w:p>
+    <w:p>
+      <w:pPr>
+        <w:pStyle w:val="Textoindependiente"/>
+      </w:pPr>
+    </w:p>
+    <w:tbl>
+      <w:tblPr>
+        <w:tblStyle w:val="Tablaconcuadrcula"/>
+        <w:tblW w:w="9067" w:type="dxa"/>
+        <w:tblLook w:val="04A0" w:firstRow="1" w:lastRow="0" w:firstColumn="1" w:lastColumn="0" w:noHBand="0" w:noVBand="1"/>
+      </w:tblPr>
+      <w:tblGrid>
+        <w:gridCol w:w="2379"/>
+        <w:gridCol w:w="2005"/>
+        <w:gridCol w:w="4683"/>
+      </w:tblGrid>
+      <w:tr>
+        <w:tc>
+          <w:tcPr>
+            <w:tcW w:w="2379" w:type="dxa"/>
+          </w:tcPr>
+          <w:p>
+            <w:pPr>
+              <w:pStyle w:val="Textoindependiente"/>
+            </w:pPr>
+            <w:r>
+              <w:t>Parámetro</w:t>
+            </w:r>
+          </w:p>
+        </w:tc>
+        <w:tc>
+          <w:tcPr>
+            <w:tcW w:w="2005" w:type="dxa"/>
+          </w:tcPr>
+          <w:p>
+            <w:pPr>
+              <w:pStyle w:val="Textoindependiente"/>
+            </w:pPr>
+            <w:r>
+              <w:t>Defecto</w:t>
+            </w:r>
+          </w:p>
+        </w:tc>
+        <w:tc>
+          <w:tcPr>
+            <w:tcW w:w="4683" w:type="dxa"/>
+          </w:tcPr>
+          <w:p>
+            <w:pPr>
+              <w:pStyle w:val="Textoindependiente"/>
+            </w:pPr>
+            <w:r>
+              <w:t>Descripción</w:t>
+            </w:r>
+          </w:p>
+        </w:tc>
+      </w:tr>
+      <w:tr>
+        <w:tc>
+          <w:tcPr>
+            <w:tcW w:w="2379" w:type="dxa"/>
+          </w:tcPr>
+          <w:p>
+            <w:pPr>
+              <w:pStyle w:val="Textoindependiente"/>
+            </w:pPr>
+            <w:r>
+              <w:t>In</w:t>
+            </w:r>
+          </w:p>
+        </w:tc>
+        <w:tc>
+          <w:tcPr>
+            <w:tcW w:w="2005" w:type="dxa"/>
+          </w:tcPr>
+          <w:p>
+            <w:pPr>
+              <w:pStyle w:val="Textoindependiente"/>
+            </w:pPr>
+            <w:r>
+              <w:t>Consola</w:t>
+            </w:r>
+          </w:p>
+        </w:tc>
+        <w:tc>
+          <w:tcPr>
+            <w:tcW w:w="4683" w:type="dxa"/>
+          </w:tcPr>
+          <w:p>
+            <w:pPr>
+              <w:pStyle w:val="Textoindependiente"/>
+            </w:pPr>
+            <w:r>
+              <w:t>Indica el/los directorios donde buscar ficheros</w:t>
+            </w:r>
+          </w:p>
+        </w:tc>
+      </w:tr>
+      <w:tr>
+        <w:tc>
+          <w:tcPr>
+            <w:tcW w:w="2379" w:type="dxa"/>
+          </w:tcPr>
+          <w:p>
+            <w:pPr>
+              <w:pStyle w:val="Textoindependiente"/>
+            </w:pPr>
+            <w:r>
+              <w:t>Out</w:t>
+            </w:r>
+          </w:p>
+        </w:tc>
+        <w:tc>
+          <w:tcPr>
+            <w:tcW w:w="2005" w:type="dxa"/>
+          </w:tcPr>
+          <w:p>
+            <w:pPr>
+              <w:pStyle w:val="Textoindependiente"/>
+            </w:pPr>
+            <w:r>
+              <w:t>Directorio actual</w:t>
+            </w:r>
+          </w:p>
+        </w:tc>
+        <w:tc>
+          <w:tcPr>
+            <w:tcW w:w="4683" w:type="dxa"/>
+          </w:tcPr>
+          <w:p>
+            <w:pPr>
+              <w:pStyle w:val="Textoindependiente"/>
+            </w:pPr>
+            <w:r>
+              <w:t>Indica donde guardar las copias</w:t>
+            </w:r>
+          </w:p>
+        </w:tc>
+      </w:tr>
+      <w:tr>
+        <w:tc>
+          <w:tcPr>
+            <w:tcW w:w="2379" w:type="dxa"/>
+          </w:tcPr>
+          <w:p>
+            <w:pPr>
+              <w:pStyle w:val="Textoindependiente"/>
+            </w:pPr>
+            <w:r>
+              <w:t>file</w:t>
+            </w:r>
+          </w:p>
+        </w:tc>
+        <w:tc>
+          <w:tcPr>
+            <w:tcW w:w="2005" w:type="dxa"/>
+          </w:tcPr>
+          <w:p>
+            <w:pPr>
+              <w:pStyle w:val="Textoindependiente"/>
+            </w:pPr>
+            <w:r>
+              <w:t>Collector.txt</w:t>
+            </w:r>
+          </w:p>
+        </w:tc>
+        <w:tc>
+          <w:tcPr>
+            <w:tcW w:w="4683" w:type="dxa"/>
+          </w:tcPr>
+          <w:p>
+            <w:pPr>
+              <w:pStyle w:val="Textoindependiente"/>
+            </w:pPr>
+            <w:r>
+              <w:t>Nombre del fichero a generar</w:t>
+            </w:r>
+          </w:p>
+        </w:tc>
+      </w:tr>
+      <w:tr>
+        <w:tc>
+          <w:tcPr>
+            <w:tcW w:w="2379" w:type="dxa"/>
+          </w:tcPr>
+          <w:p>
+            <w:pPr>
+              <w:pStyle w:val="Textoindependiente"/>
+            </w:pPr>
+            <w:r>
+              <w:t>O</w:t>
+            </w:r>
+            <w:r>
+              <w:t>verwrite</w:t>
+            </w:r>
+          </w:p>
+        </w:tc>
+        <w:tc>
+          <w:tcPr>
+            <w:tcW w:w="2005" w:type="dxa"/>
+          </w:tcPr>
+          <w:p>
+            <w:pPr>
+              <w:pStyle w:val="Textoindependiente"/>
+            </w:pPr>
+            <w:r>
+              <w:t>Si</w:t>
+            </w:r>
+          </w:p>
+        </w:tc>
+        <w:tc>
+          <w:tcPr>
+            <w:tcW w:w="4683" w:type="dxa"/>
+          </w:tcPr>
+          <w:p>
+            <w:pPr>
+              <w:pStyle w:val="Textoindependiente"/>
+            </w:pPr>
+            <w:r>
+              <w:t>Sobrescribir un fichero si ya  existe en el directorio de salida</w:t>
+            </w:r>
+          </w:p>
+        </w:tc>
+      </w:tr>
+      <w:tr>
+        <w:tc>
+          <w:tcPr>
+            <w:tcW w:w="2379" w:type="dxa"/>
+          </w:tcPr>
+          <w:p>
+            <w:pPr>
+              <w:pStyle w:val="Textoindependiente"/>
+            </w:pPr>
+            <w:r>
+              <w:t>Pattern</w:t>
+            </w:r>
+          </w:p>
+        </w:tc>
+        <w:tc>
+          <w:tcPr>
+            <w:tcW w:w="2005" w:type="dxa"/>
+          </w:tcPr>
+          <w:p>
+            <w:pPr>
+              <w:pStyle w:val="Textoindependiente"/>
+            </w:pPr>
+            <w:r>
+              <w:t>*.*</w:t>
+            </w:r>
+          </w:p>
+        </w:tc>
+        <w:tc>
+          <w:tcPr>
+            <w:tcW w:w="4683" w:type="dxa"/>
+          </w:tcPr>
+          <w:p>
+            <w:pPr>
+              <w:pStyle w:val="Textoindependiente"/>
+            </w:pPr>
+            <w:r>
+              <w:t>Mascara de ficheros a procesar</w:t>
+            </w:r>
+          </w:p>
+        </w:tc>
+      </w:tr>
+      <w:tr>
+        <w:tc>
+          <w:tcPr>
+            <w:tcW w:w="2379" w:type="dxa"/>
+          </w:tcPr>
+          <w:p>
+            <w:pPr>
+              <w:pStyle w:val="Textoindependiente"/>
+            </w:pPr>
+            <w:r>
+              <w:t>Verbose</w:t>
+            </w:r>
+          </w:p>
+        </w:tc>
+        <w:tc>
+          <w:tcPr>
+            <w:tcW w:w="2005" w:type="dxa"/>
+          </w:tcPr>
+          <w:p>
+            <w:pPr>
+              <w:pStyle w:val="Textoindependiente"/>
+            </w:pPr>
+            <w:r>
+              <w:t>Si</w:t>
+            </w:r>
+          </w:p>
+        </w:tc>
+        <w:tc>
+          <w:tcPr>
+            <w:tcW w:w="4683" w:type="dxa"/>
+          </w:tcPr>
+          <w:p>
+            <w:pPr>
+              <w:pStyle w:val="Textoindependiente"/>
+            </w:pPr>
+            <w:r>
+              <w:t>Mostrar o no información de progreso del programa</w:t>
+            </w:r>
+          </w:p>
+        </w:tc>
+      </w:tr>
+      <w:tr>
+        <w:tc>
+          <w:tcPr>
+            <w:tcW w:w="2379" w:type="dxa"/>
+          </w:tcPr>
+          <w:p>
+            <w:pPr>
+              <w:pStyle w:val="Textoindependiente"/>
+            </w:pPr>
+            <w:r>
+              <w:t>S</w:t>
+            </w:r>
+            <w:r>
+              <w:t>ummary</w:t>
+            </w:r>
+          </w:p>
+        </w:tc>
+        <w:tc>
+          <w:tcPr>
+            <w:tcW w:w="2005" w:type="dxa"/>
+          </w:tcPr>
+          <w:p>
+            <w:pPr>
+              <w:pStyle w:val="Textoindependiente"/>
+            </w:pPr>
+            <w:r>
+              <w:t>Si</w:t>
+            </w:r>
+          </w:p>
+        </w:tc>
+        <w:tc>
+          <w:tcPr>
+            <w:tcW w:w="4683" w:type="dxa"/>
+          </w:tcPr>
+          <w:p>
+            <w:pPr>
+              <w:pStyle w:val="Textoindependiente"/>
+            </w:pPr>
+            <w:r>
+              <w:t>Mostrar resumen del resultado de la ejecución</w:t>
+            </w:r>
+          </w:p>
+        </w:tc>
+      </w:tr>
+      <w:tr>
+        <w:tc>
+          <w:tcPr>
+            <w:tcW w:w="2379" w:type="dxa"/>
+          </w:tcPr>
+          <w:p>
+            <w:pPr>
+              <w:pStyle w:val="Textoindependiente"/>
+            </w:pPr>
+            <w:r>
+              <w:t>Define</w:t>
+            </w:r>
+          </w:p>
+        </w:tc>
+        <w:tc>
+          <w:tcPr>
+            <w:tcW w:w="2005" w:type="dxa"/>
+          </w:tcPr>
+          <w:p>
+            <w:pPr>
+              <w:pStyle w:val="Textoindependiente"/>
+            </w:pPr>
+            <w:r>
+              <w:t>N/A</w:t>
+            </w:r>
+          </w:p>
+        </w:tc>
+        <w:tc>
+          <w:tcPr>
+            <w:tcW w:w="4683" w:type="dxa"/>
+          </w:tcPr>
+          <w:p>
+            <w:pPr>
+              <w:pStyle w:val="Textoindependiente"/>
+            </w:pPr>
+            <w:r>
+              <w:t>Conjunto de pares palabra clave/valor que se deben sustituir</w:t>
+            </w:r>
+          </w:p>
+        </w:tc>
+      </w:tr>
+    </w:tbl>
+    <w:p>
+      <w:pPr>
+        <w:pStyle w:val="Textoindependiente"/>
+      </w:pPr>
+    </w:p>
+    <w:p>
+      <w:pPr>
+        <w:pStyle w:val="Textoindependiente"/>
+      </w:pPr>
+      <w:r>
+        <w:t>De acuerdo con las convenciones actuales la definición del programa podría ser parecido a esta</w:t>
+      </w:r>
+      <w:r>
+        <w:t>:</w:t>
+      </w:r>
+    </w:p>
+    <w:p>
+      <w:pPr>
+        <w:pStyle w:val="Textoindependiente"/>
+      </w:pPr>
+    </w:p>
+    <w:p>
+      <w:pPr>
+        <w:pStyle w:val="Textoindependiente"/>
+      </w:pPr>
+      <w:r>
+        <w:t>Método de parámetros largos *nix (--nombre):</w:t>
+      </w:r>
+    </w:p>
+    <w:p>
+      <w:pPr>
+        <w:rPr>
+          <w:rFonts w:ascii="Courier New" w:hAnsi="Courier New" w:cs="Courier New"/>
+          <w:sz w:val="16"/>
+          <w:szCs w:val="16"/>
+          <w:lang w:val="en-US"/>
+        </w:rPr>
+      </w:pPr>
+      <w:r>
+        <w:rPr>
+          <w:rFonts w:ascii="Courier New" w:hAnsi="Courier New" w:cs="Courier New"/>
+          <w:sz w:val="16"/>
+          <w:szCs w:val="16"/>
+          <w:lang w:val="en-US"/>
+        </w:rPr>
+        <w:t xml:space="preserve">Collector  </w:t>
+      </w:r>
+      <w:r>
+        <w:rPr>
+          <w:rFonts w:ascii="Courier New" w:hAnsi="Courier New" w:cs="Courier New"/>
+          <w:sz w:val="16"/>
+          <w:szCs w:val="16"/>
+          <w:lang w:val="en-US"/>
+        </w:rPr>
+        <w:t>[</w:t>
+      </w:r>
+      <w:r>
+        <w:rPr>
+          <w:rFonts w:ascii="Courier New" w:hAnsi="Courier New" w:cs="Courier New"/>
+          <w:sz w:val="16"/>
+          <w:szCs w:val="16"/>
+          <w:lang w:val="en-US"/>
+        </w:rPr>
+        <w:t>–-overwrite -–verbose</w:t>
+      </w:r>
+      <w:r>
+        <w:rPr>
+          <w:rFonts w:ascii="Courier New" w:hAnsi="Courier New" w:cs="Courier New"/>
+          <w:sz w:val="16"/>
+          <w:szCs w:val="16"/>
+          <w:lang w:val="en-US"/>
+        </w:rPr>
+        <w:t xml:space="preserve"> </w:t>
+      </w:r>
+      <w:r>
+        <w:rPr>
+          <w:rFonts w:ascii="Courier New" w:hAnsi="Courier New" w:cs="Courier New"/>
+          <w:sz w:val="16"/>
+          <w:szCs w:val="16"/>
+          <w:lang w:val="en-US"/>
+        </w:rPr>
+        <w:t>--summary</w:t>
+      </w:r>
+      <w:r>
+        <w:rPr>
+          <w:rFonts w:ascii="Courier New" w:hAnsi="Courier New" w:cs="Courier New"/>
+          <w:sz w:val="16"/>
+          <w:szCs w:val="16"/>
+          <w:lang w:val="en-US"/>
+        </w:rPr>
+        <w:t xml:space="preserve"> </w:t>
+      </w:r>
+      <w:r>
+        <w:rPr>
+          <w:rFonts w:ascii="Courier New" w:hAnsi="Courier New" w:cs="Courier New"/>
+          <w:sz w:val="16"/>
+          <w:szCs w:val="16"/>
+          <w:lang w:val="en-US"/>
+        </w:rPr>
+        <w:t>--out dir_output --</w:t>
+      </w:r>
+      <w:r>
+        <w:rPr>
+          <w:rFonts w:ascii="Courier New" w:hAnsi="Courier New" w:cs="Courier New"/>
+          <w:sz w:val="16"/>
+          <w:szCs w:val="16"/>
+          <w:lang w:val="en-US"/>
+        </w:rPr>
+        <w:t>file</w:t>
+      </w:r>
+      <w:r>
+        <w:rPr>
+          <w:rFonts w:ascii="Courier New" w:hAnsi="Courier New" w:cs="Courier New"/>
+          <w:sz w:val="16"/>
+          <w:szCs w:val="16"/>
+          <w:lang w:val="en-US"/>
+        </w:rPr>
+        <w:t xml:space="preserve"> file_name</w:t>
+      </w:r>
+      <w:r>
+        <w:rPr>
+          <w:rFonts w:ascii="Courier New" w:hAnsi="Courier New" w:cs="Courier New"/>
+          <w:sz w:val="16"/>
+          <w:szCs w:val="16"/>
+          <w:lang w:val="en-US"/>
+        </w:rPr>
+        <w:t xml:space="preserve"> </w:t>
+      </w:r>
+    </w:p>
+    <w:p>
+      <w:pPr>
+        <w:rPr>
+          <w:rFonts w:ascii="Courier New" w:hAnsi="Courier New" w:cs="Courier New"/>
+          <w:sz w:val="16"/>
+          <w:szCs w:val="16"/>
+          <w:lang w:val="en-US"/>
+        </w:rPr>
+      </w:pPr>
+      <w:r>
+        <w:rPr>
+          <w:rFonts w:ascii="Courier New" w:hAnsi="Courier New" w:cs="Courier New"/>
+          <w:sz w:val="16"/>
+          <w:szCs w:val="16"/>
+          <w:lang w:val="en-US"/>
+        </w:rPr>
+        <w:t>[--in dir_input]*</w:t>
+      </w:r>
+      <w:r>
+        <w:rPr>
+          <w:rFonts w:ascii="Courier New" w:hAnsi="Courier New" w:cs="Courier New"/>
+          <w:sz w:val="16"/>
+          <w:szCs w:val="16"/>
+          <w:lang w:val="en-US"/>
+        </w:rPr>
+        <w:t xml:space="preserve"> </w:t>
+      </w:r>
+      <w:r>
+        <w:rPr>
+          <w:rFonts w:ascii="Courier New" w:hAnsi="Courier New" w:cs="Courier New"/>
+          <w:sz w:val="16"/>
+          <w:szCs w:val="16"/>
+          <w:lang w:val="en-US"/>
+        </w:rPr>
+        <w:t xml:space="preserve">[--pattern pattern]* [--define clave=valor]* </w:t>
+      </w:r>
+      <w:r>
+        <w:rPr>
+          <w:rFonts w:ascii="Courier New" w:hAnsi="Courier New" w:cs="Courier New"/>
+          <w:sz w:val="16"/>
+          <w:szCs w:val="16"/>
+          <w:lang w:val="en-US"/>
+        </w:rPr>
+        <w:t>...</w:t>
+      </w:r>
+    </w:p>
+    <w:p>
+      <w:pPr>
+        <w:pStyle w:val="Textoindependiente"/>
+        <w:rPr>
+          <w:lang w:val="en-US"/>
+        </w:rPr>
+      </w:pPr>
+    </w:p>
+    <w:p>
+      <w:pPr>
+        <w:pStyle w:val="Textoindependiente"/>
+      </w:pPr>
+      <w:r>
+        <w:lastRenderedPageBreak/>
+        <w:t xml:space="preserve">Método de parámetros </w:t>
+      </w:r>
+      <w:r>
+        <w:t>cortos</w:t>
+      </w:r>
+      <w:r>
+        <w:t xml:space="preserve"> *nix</w:t>
+      </w:r>
+      <w:r>
+        <w:t xml:space="preserve"> (-letra)</w:t>
+      </w:r>
+    </w:p>
+    <w:p>
+      <w:pPr>
+        <w:pStyle w:val="Textoindependiente"/>
+      </w:pPr>
+    </w:p>
+    <w:p>
+      <w:pPr>
+        <w:rPr>
+          <w:rFonts w:ascii="Courier New" w:hAnsi="Courier New" w:cs="Courier New"/>
+          <w:sz w:val="16"/>
+          <w:szCs w:val="16"/>
+          <w:lang w:val="en-US"/>
+        </w:rPr>
+      </w:pPr>
+      <w:r>
+        <w:rPr>
+          <w:rFonts w:ascii="Courier New" w:hAnsi="Courier New" w:cs="Courier New"/>
+          <w:sz w:val="16"/>
+          <w:szCs w:val="16"/>
+          <w:lang w:val="en-US"/>
+        </w:rPr>
+        <w:t>Collector  [–</w:t>
+      </w:r>
+      <w:r>
+        <w:rPr>
+          <w:rFonts w:ascii="Courier New" w:hAnsi="Courier New" w:cs="Courier New"/>
+          <w:sz w:val="16"/>
+          <w:szCs w:val="16"/>
+          <w:lang w:val="en-US"/>
+        </w:rPr>
+        <w:t>sv</w:t>
+      </w:r>
+      <w:r>
+        <w:rPr>
+          <w:rFonts w:ascii="Courier New" w:hAnsi="Courier New" w:cs="Courier New"/>
+          <w:sz w:val="16"/>
+          <w:szCs w:val="16"/>
+          <w:lang w:val="en-US"/>
+        </w:rPr>
+        <w:t>w -o dir_output -</w:t>
+      </w:r>
+      <w:r>
+        <w:rPr>
+          <w:rFonts w:ascii="Courier New" w:hAnsi="Courier New" w:cs="Courier New"/>
+          <w:sz w:val="16"/>
+          <w:szCs w:val="16"/>
+          <w:lang w:val="en-US"/>
+        </w:rPr>
+        <w:t>f</w:t>
+      </w:r>
+      <w:r>
+        <w:rPr>
+          <w:rFonts w:ascii="Courier New" w:hAnsi="Courier New" w:cs="Courier New"/>
+          <w:sz w:val="16"/>
+          <w:szCs w:val="16"/>
+          <w:lang w:val="en-US"/>
+        </w:rPr>
+        <w:t xml:space="preserve"> file_name </w:t>
+      </w:r>
+      <w:r>
+        <w:rPr>
+          <w:rFonts w:ascii="Courier New" w:hAnsi="Courier New" w:cs="Courier New"/>
+          <w:sz w:val="16"/>
+          <w:szCs w:val="16"/>
+          <w:lang w:val="en-US"/>
+        </w:rPr>
+        <w:t>[</w:t>
+      </w:r>
+      <w:r>
+        <w:rPr>
+          <w:rFonts w:ascii="Courier New" w:hAnsi="Courier New" w:cs="Courier New"/>
+          <w:sz w:val="16"/>
+          <w:szCs w:val="16"/>
+          <w:lang w:val="en-US"/>
+        </w:rPr>
+        <w:t>-i dir_input]* -p</w:t>
+      </w:r>
+      <w:r>
+        <w:rPr>
+          <w:rFonts w:ascii="Courier New" w:hAnsi="Courier New" w:cs="Courier New"/>
+          <w:sz w:val="16"/>
+          <w:szCs w:val="16"/>
+          <w:lang w:val="en-US"/>
+        </w:rPr>
+        <w:t xml:space="preserve"> </w:t>
+      </w:r>
+      <w:r>
+        <w:rPr>
+          <w:rFonts w:ascii="Courier New" w:hAnsi="Courier New" w:cs="Courier New"/>
+          <w:sz w:val="16"/>
+          <w:szCs w:val="16"/>
+          <w:lang w:val="en-US"/>
+        </w:rPr>
+        <w:t xml:space="preserve">pattern]* </w:t>
+      </w:r>
+      <w:r>
+        <w:rPr>
+          <w:rFonts w:ascii="Courier New" w:hAnsi="Courier New" w:cs="Courier New"/>
+          <w:sz w:val="16"/>
+          <w:szCs w:val="16"/>
+          <w:lang w:val="en-US"/>
+        </w:rPr>
+        <w:t>[</w:t>
+      </w:r>
+      <w:r>
+        <w:rPr>
+          <w:rFonts w:ascii="Courier New" w:hAnsi="Courier New" w:cs="Courier New"/>
+          <w:sz w:val="16"/>
+          <w:szCs w:val="16"/>
+          <w:lang w:val="en-US"/>
+        </w:rPr>
+        <w:t xml:space="preserve">-d clave=valor]* </w:t>
+      </w:r>
+      <w:r>
+        <w:rPr>
+          <w:rFonts w:ascii="Courier New" w:hAnsi="Courier New" w:cs="Courier New"/>
+          <w:sz w:val="16"/>
+          <w:szCs w:val="16"/>
+          <w:lang w:val="en-US"/>
+        </w:rPr>
+        <w:t>...</w:t>
+      </w:r>
+    </w:p>
+    <w:p>
+      <w:pPr>
+        <w:pStyle w:val="Textoindependiente"/>
+        <w:rPr>
+          <w:lang w:val="en-US"/>
+        </w:rPr>
+      </w:pPr>
+      <w:r>
+        <w:rPr>
+          <w:lang w:val="en-US"/>
+        </w:rPr>
+        <w:t xml:space="preserve">Método de parámetros </w:t>
+      </w:r>
+      <w:r>
+        <w:rPr>
+          <w:lang w:val="en-US"/>
+        </w:rPr>
+        <w:t>Windows:</w:t>
+      </w:r>
+    </w:p>
+    <w:p>
+      <w:pPr>
+        <w:pStyle w:val="Textoindependiente"/>
+        <w:rPr>
+          <w:lang w:val="en-US"/>
+        </w:rPr>
+      </w:pPr>
+    </w:p>
+    <w:p>
+      <w:pPr>
+        <w:rPr>
+          <w:rFonts w:ascii="Courier New" w:hAnsi="Courier New" w:cs="Courier New"/>
+          <w:sz w:val="16"/>
+          <w:szCs w:val="16"/>
+          <w:u w:val="single"/>
+          <w:lang w:val="en-US"/>
+        </w:rPr>
+      </w:pPr>
+      <w:r>
+        <w:rPr>
+          <w:rFonts w:ascii="Courier New" w:hAnsi="Courier New" w:cs="Courier New"/>
+          <w:sz w:val="16"/>
+          <w:szCs w:val="16"/>
+          <w:lang w:val="en-US"/>
+        </w:rPr>
+        <w:t>Collector  [</w:t>
+      </w:r>
+      <w:r>
+        <w:rPr>
+          <w:rFonts w:ascii="Courier New" w:hAnsi="Courier New" w:cs="Courier New"/>
+          <w:sz w:val="16"/>
+          <w:szCs w:val="16"/>
+          <w:lang w:val="en-US"/>
+        </w:rPr>
+        <w:t>/</w:t>
+      </w:r>
+      <w:r>
+        <w:rPr>
+          <w:rFonts w:ascii="Courier New" w:hAnsi="Courier New" w:cs="Courier New"/>
+          <w:sz w:val="16"/>
+          <w:szCs w:val="16"/>
+          <w:lang w:val="en-US"/>
+        </w:rPr>
+        <w:t>s</w:t>
+      </w:r>
+      <w:r>
+        <w:rPr>
+          <w:rFonts w:ascii="Courier New" w:hAnsi="Courier New" w:cs="Courier New"/>
+          <w:sz w:val="16"/>
+          <w:szCs w:val="16"/>
+          <w:lang w:val="en-US"/>
+        </w:rPr>
+        <w:t>/</w:t>
+      </w:r>
+      <w:r>
+        <w:rPr>
+          <w:rFonts w:ascii="Courier New" w:hAnsi="Courier New" w:cs="Courier New"/>
+          <w:sz w:val="16"/>
+          <w:szCs w:val="16"/>
+          <w:lang w:val="en-US"/>
+        </w:rPr>
+        <w:t>v</w:t>
+      </w:r>
+      <w:r>
+        <w:rPr>
+          <w:rFonts w:ascii="Courier New" w:hAnsi="Courier New" w:cs="Courier New"/>
+          <w:sz w:val="16"/>
+          <w:szCs w:val="16"/>
+          <w:lang w:val="en-US"/>
+        </w:rPr>
+        <w:t>/W</w:t>
+      </w:r>
+      <w:r>
+        <w:rPr>
+          <w:rFonts w:ascii="Courier New" w:hAnsi="Courier New" w:cs="Courier New"/>
+          <w:sz w:val="16"/>
+          <w:szCs w:val="16"/>
+          <w:lang w:val="en-US"/>
+        </w:rPr>
+        <w:t xml:space="preserve"> </w:t>
+      </w:r>
+      <w:r>
+        <w:rPr>
+          <w:rFonts w:ascii="Courier New" w:hAnsi="Courier New" w:cs="Courier New"/>
+          <w:sz w:val="16"/>
+          <w:szCs w:val="16"/>
+          <w:lang w:val="en-US"/>
+        </w:rPr>
+        <w:t>/</w:t>
+      </w:r>
+      <w:r>
+        <w:rPr>
+          <w:rFonts w:ascii="Courier New" w:hAnsi="Courier New" w:cs="Courier New"/>
+          <w:sz w:val="16"/>
+          <w:szCs w:val="16"/>
+          <w:lang w:val="en-US"/>
+        </w:rPr>
+        <w:t xml:space="preserve">o dir_output </w:t>
+      </w:r>
+      <w:r>
+        <w:rPr>
+          <w:rFonts w:ascii="Courier New" w:hAnsi="Courier New" w:cs="Courier New"/>
+          <w:sz w:val="16"/>
+          <w:szCs w:val="16"/>
+          <w:lang w:val="en-US"/>
+        </w:rPr>
+        <w:t>/</w:t>
+      </w:r>
+      <w:r>
+        <w:rPr>
+          <w:rFonts w:ascii="Courier New" w:hAnsi="Courier New" w:cs="Courier New"/>
+          <w:sz w:val="16"/>
+          <w:szCs w:val="16"/>
+          <w:lang w:val="en-US"/>
+        </w:rPr>
+        <w:t>f</w:t>
+      </w:r>
+      <w:r>
+        <w:rPr>
+          <w:rFonts w:ascii="Courier New" w:hAnsi="Courier New" w:cs="Courier New"/>
+          <w:sz w:val="16"/>
+          <w:szCs w:val="16"/>
+          <w:lang w:val="en-US"/>
+        </w:rPr>
+        <w:t>:</w:t>
+      </w:r>
+      <w:r>
+        <w:rPr>
+          <w:rFonts w:ascii="Courier New" w:hAnsi="Courier New" w:cs="Courier New"/>
+          <w:sz w:val="16"/>
+          <w:szCs w:val="16"/>
+          <w:lang w:val="en-US"/>
+        </w:rPr>
+        <w:t xml:space="preserve">file_name </w:t>
+      </w:r>
+      <w:r>
+        <w:rPr>
+          <w:rFonts w:ascii="Courier New" w:hAnsi="Courier New" w:cs="Courier New"/>
+          <w:sz w:val="16"/>
+          <w:szCs w:val="16"/>
+          <w:lang w:val="en-US"/>
+        </w:rPr>
+        <w:t>[</w:t>
+      </w:r>
+      <w:r>
+        <w:rPr>
+          <w:rFonts w:ascii="Courier New" w:hAnsi="Courier New" w:cs="Courier New"/>
+          <w:sz w:val="16"/>
+          <w:szCs w:val="16"/>
+          <w:lang w:val="en-US"/>
+        </w:rPr>
+        <w:t>/</w:t>
+      </w:r>
+      <w:r>
+        <w:rPr>
+          <w:rFonts w:ascii="Courier New" w:hAnsi="Courier New" w:cs="Courier New"/>
+          <w:sz w:val="16"/>
+          <w:szCs w:val="16"/>
+          <w:lang w:val="en-US"/>
+        </w:rPr>
+        <w:t xml:space="preserve">i dir_input]* </w:t>
+      </w:r>
+      <w:r>
+        <w:rPr>
+          <w:rFonts w:ascii="Courier New" w:hAnsi="Courier New" w:cs="Courier New"/>
+          <w:sz w:val="16"/>
+          <w:szCs w:val="16"/>
+          <w:lang w:val="en-US"/>
+        </w:rPr>
+        <w:t>[/</w:t>
+      </w:r>
+      <w:r>
+        <w:rPr>
+          <w:rFonts w:ascii="Courier New" w:hAnsi="Courier New" w:cs="Courier New"/>
+          <w:sz w:val="16"/>
+          <w:szCs w:val="16"/>
+          <w:lang w:val="en-US"/>
+        </w:rPr>
+        <w:t>p</w:t>
+      </w:r>
+      <w:r>
+        <w:rPr>
+          <w:rFonts w:ascii="Courier New" w:hAnsi="Courier New" w:cs="Courier New"/>
+          <w:sz w:val="16"/>
+          <w:szCs w:val="16"/>
+          <w:lang w:val="en-US"/>
+        </w:rPr>
+        <w:t xml:space="preserve"> </w:t>
+      </w:r>
+      <w:r>
+        <w:rPr>
+          <w:rFonts w:ascii="Courier New" w:hAnsi="Courier New" w:cs="Courier New"/>
+          <w:sz w:val="16"/>
+          <w:szCs w:val="16"/>
+          <w:lang w:val="en-US"/>
+        </w:rPr>
+        <w:t xml:space="preserve">pattern]* </w:t>
+      </w:r>
+      <w:r>
+        <w:rPr>
+          <w:rFonts w:ascii="Courier New" w:hAnsi="Courier New" w:cs="Courier New"/>
+          <w:sz w:val="16"/>
+          <w:szCs w:val="16"/>
+          <w:lang w:val="en-US"/>
+        </w:rPr>
+        <w:t>[</w:t>
+      </w:r>
+      <w:r>
+        <w:rPr>
+          <w:rFonts w:ascii="Courier New" w:hAnsi="Courier New" w:cs="Courier New"/>
+          <w:sz w:val="16"/>
+          <w:szCs w:val="16"/>
+          <w:lang w:val="en-US"/>
+        </w:rPr>
+        <w:t>/</w:t>
+      </w:r>
+      <w:r>
+        <w:rPr>
+          <w:rFonts w:ascii="Courier New" w:hAnsi="Courier New" w:cs="Courier New"/>
+          <w:sz w:val="16"/>
+          <w:szCs w:val="16"/>
+          <w:lang w:val="en-US"/>
+        </w:rPr>
+        <w:t>d</w:t>
+      </w:r>
+      <w:r>
+        <w:rPr>
+          <w:rFonts w:ascii="Courier New" w:hAnsi="Courier New" w:cs="Courier New"/>
+          <w:sz w:val="16"/>
+          <w:szCs w:val="16"/>
+          <w:lang w:val="en-US"/>
+        </w:rPr>
+        <w:t>:</w:t>
+      </w:r>
+      <w:r>
+        <w:rPr>
+          <w:rFonts w:ascii="Courier New" w:hAnsi="Courier New" w:cs="Courier New"/>
+          <w:sz w:val="16"/>
+          <w:szCs w:val="16"/>
+          <w:lang w:val="en-US"/>
+        </w:rPr>
+        <w:t xml:space="preserve">clave=valor]* </w:t>
+      </w:r>
+      <w:r>
+        <w:rPr>
+          <w:rFonts w:ascii="Courier New" w:hAnsi="Courier New" w:cs="Courier New"/>
+          <w:sz w:val="16"/>
+          <w:szCs w:val="16"/>
+          <w:lang w:val="en-US"/>
+        </w:rPr>
+        <w:t>...</w:t>
+      </w:r>
+    </w:p>
+    <w:p>
+      <w:pPr>
+        <w:pStyle w:val="Textoindependiente"/>
+        <w:rPr>
+          <w:lang w:val="en-US"/>
+        </w:rPr>
+      </w:pPr>
+    </w:p>
+    <w:p>
+      <w:pPr>
+        <w:pStyle w:val="Ttulo2"/>
+        <w:rPr>
+          <w:lang w:val="en-US"/>
+        </w:rPr>
+      </w:pPr>
+      <w:r>
+        <w:rPr>
+          <w:lang w:val="en-US"/>
+        </w:rPr>
+        <w:t>Analisis</w:t>
+      </w:r>
+    </w:p>
+    <w:p>
+      <w:pPr>
+        <w:pStyle w:val="Textoindependiente"/>
+      </w:pPr>
+      <w:r>
+        <w:t xml:space="preserve">Tomando como referencia el programa anterior, tenemos </w:t>
+      </w:r>
+    </w:p>
+    <w:p>
+      <w:pPr>
+        <w:pStyle w:val="Textoindependiente"/>
+      </w:pPr>
+    </w:p>
+    <w:p>
+      <w:pPr>
+        <w:pStyle w:val="Textoindependiente"/>
+      </w:pPr>
+      <w:r>
+        <w:t>Argumentos: Los puntos suspensivos</w:t>
+      </w:r>
+    </w:p>
+    <w:p>
+      <w:pPr>
+        <w:pStyle w:val="Textoindependiente"/>
+      </w:pPr>
+      <w:r>
+        <w:t>Flags: overwrite, summary, verbose</w:t>
+      </w:r>
+    </w:p>
+    <w:p>
+      <w:pPr>
+        <w:pStyle w:val="Textoindependiente"/>
+      </w:pPr>
+      <w:r>
+        <w:t>Opciones: in, out, pattern</w:t>
+      </w:r>
+    </w:p>
+    <w:p>
+      <w:pPr>
+        <w:pStyle w:val="Textoindependiente"/>
+      </w:pPr>
+      <w:r>
+        <w:t>Definiciones: define</w:t>
+      </w:r>
+    </w:p>
+    <w:p>
+      <w:pPr>
+        <w:pStyle w:val="Textoindependiente"/>
+      </w:pPr>
+      <w:r>
+        <w:t>Veamos las diferencias entre cada uno de estos tipos:</w:t>
+      </w:r>
+    </w:p>
+    <w:p>
+      <w:pPr>
+        <w:pStyle w:val="Textoindependiente"/>
+        <w:numPr>
+          <w:ilvl w:val="0"/>
+          <w:numId w:val="15"/>
+        </w:numPr>
+      </w:pPr>
+      <w:r>
+        <w:t>Los argumentos son los objetos que debe procesar el programa, por lo tanto son dependientes de cada programa.</w:t>
+      </w:r>
+    </w:p>
+    <w:p>
+      <w:pPr>
+        <w:pStyle w:val="Textoindependiente"/>
+        <w:numPr>
+          <w:ilvl w:val="0"/>
+          <w:numId w:val="15"/>
+        </w:numPr>
+      </w:pPr>
+      <w:r>
+        <w:t>Los flags únicamente indican la activación/desactivación de la funcionalidad correspondiente</w:t>
+      </w:r>
+    </w:p>
+    <w:p>
+      <w:pPr>
+        <w:pStyle w:val="Textoindependiente"/>
+        <w:numPr>
+          <w:ilvl w:val="0"/>
+          <w:numId w:val="15"/>
+        </w:numPr>
+      </w:pPr>
+      <w:r>
+        <w:t>Las opciones necesitan información adicional, pero también están definidas en el programa</w:t>
+      </w:r>
+    </w:p>
+    <w:p>
+      <w:pPr>
+        <w:pStyle w:val="Textoindependiente"/>
+        <w:numPr>
+          <w:ilvl w:val="0"/>
+          <w:numId w:val="15"/>
+        </w:numPr>
+      </w:pPr>
+      <w:r>
+        <w:t>Las definiciones también necesitan información adicional, indicada por el signo  igual (=) pero a diferencia de las opciones, no están definidas en el programa</w:t>
+      </w:r>
+    </w:p>
+    <w:p>
+      <w:pPr>
+        <w:pStyle w:val="Textoindependiente"/>
+      </w:pPr>
+      <w:r>
+        <w:t xml:space="preserve">Es decir, si ejecutamos </w:t>
+      </w:r>
+      <w:r>
+        <w:t>alguno de los</w:t>
+      </w:r>
+      <w:r>
+        <w:t xml:space="preserve"> siguiente</w:t>
+      </w:r>
+      <w:r>
+        <w:t>s</w:t>
+      </w:r>
+      <w:r>
+        <w:t xml:space="preserve"> comando</w:t>
+      </w:r>
+      <w:r>
+        <w:t>s</w:t>
+      </w:r>
+      <w:r>
+        <w:t>:</w:t>
+      </w:r>
+    </w:p>
+    <w:p>
+      <w:pPr>
+        <w:rPr>
+          <w:rFonts w:ascii="Courier New" w:hAnsi="Courier New" w:cs="Courier New"/>
+          <w:sz w:val="16"/>
+          <w:szCs w:val="16"/>
+          <w:u w:val="single"/>
+          <w:lang w:val="en-US"/>
+        </w:rPr>
+      </w:pPr>
+      <w:r>
+        <w:rPr>
+          <w:rFonts w:ascii="Courier New" w:hAnsi="Courier New" w:cs="Courier New"/>
+          <w:sz w:val="16"/>
+          <w:szCs w:val="16"/>
+          <w:lang w:val="en-US"/>
+        </w:rPr>
+        <w:t xml:space="preserve">Collector </w:t>
+      </w:r>
+      <w:r>
+        <w:rPr>
+          <w:rFonts w:ascii="Courier New" w:hAnsi="Courier New" w:cs="Courier New"/>
+          <w:sz w:val="16"/>
+          <w:szCs w:val="16"/>
+          <w:lang w:val="en-US"/>
+        </w:rPr>
+        <w:t>-x</w:t>
+      </w:r>
+      <w:r>
+        <w:rPr>
+          <w:rFonts w:ascii="Courier New" w:hAnsi="Courier New" w:cs="Courier New"/>
+          <w:sz w:val="16"/>
+          <w:szCs w:val="16"/>
+          <w:lang w:val="en-US"/>
+        </w:rPr>
+        <w:t xml:space="preserve"> </w:t>
+      </w:r>
+      <w:r>
+        <w:rPr>
+          <w:rFonts w:ascii="Courier New" w:hAnsi="Courier New" w:cs="Courier New"/>
+          <w:sz w:val="16"/>
+          <w:szCs w:val="16"/>
+          <w:lang w:val="en-US"/>
+        </w:rPr>
+        <w:t xml:space="preserve"> </w:t>
+      </w:r>
+    </w:p>
+    <w:p>
+      <w:pPr>
+        <w:rPr>
+          <w:rFonts w:ascii="Courier New" w:hAnsi="Courier New" w:cs="Courier New"/>
+          <w:sz w:val="16"/>
+          <w:szCs w:val="16"/>
+          <w:lang w:val="en-US"/>
+        </w:rPr>
+      </w:pPr>
+      <w:r>
+        <w:rPr>
+          <w:rFonts w:ascii="Courier New" w:hAnsi="Courier New" w:cs="Courier New"/>
+          <w:sz w:val="16"/>
+          <w:szCs w:val="16"/>
+          <w:lang w:val="en-US"/>
+        </w:rPr>
+        <w:t xml:space="preserve">Collector </w:t>
+      </w:r>
+      <w:r>
+        <w:rPr>
+          <w:rFonts w:ascii="Courier New" w:hAnsi="Courier New" w:cs="Courier New"/>
+          <w:sz w:val="16"/>
+          <w:szCs w:val="16"/>
+          <w:lang w:val="en-US"/>
+        </w:rPr>
+        <w:t>-v -o</w:t>
+      </w:r>
+    </w:p>
+    <w:p>
+      <w:pPr>
+        <w:rPr>
+          <w:rFonts w:ascii="Courier New" w:hAnsi="Courier New" w:cs="Courier New"/>
+          <w:sz w:val="16"/>
+          <w:szCs w:val="16"/>
+          <w:lang w:val="en-US"/>
+        </w:rPr>
+      </w:pPr>
+      <w:r>
+        <w:rPr>
+          <w:rFonts w:ascii="Courier New" w:hAnsi="Courier New" w:cs="Courier New"/>
+          <w:sz w:val="16"/>
+          <w:szCs w:val="16"/>
+          <w:lang w:val="en-US"/>
+        </w:rPr>
+        <w:t>Collector /j opcion</w:t>
+      </w:r>
+    </w:p>
+    <w:p>
+      <w:pPr>
+        <w:rPr>
+          <w:lang w:val="en-US"/>
+        </w:rPr>
+      </w:pPr>
+    </w:p>
+    <w:p>
+      <w:r>
+        <w:t>El programa deberá emitir a</w:t>
+      </w:r>
+      <w:r>
+        <w:t>lgún mensaje de error indicando que el parámetro no existe o que le faltan datos. Sin embargo, el siguiente comando:</w:t>
+      </w:r>
+    </w:p>
+    <w:p>
+      <w:pPr>
+        <w:rPr>
+          <w:rFonts w:ascii="Courier New" w:hAnsi="Courier New" w:cs="Courier New"/>
+          <w:sz w:val="16"/>
+          <w:szCs w:val="16"/>
+        </w:rPr>
+      </w:pPr>
+      <w:r>
+        <w:rPr>
+          <w:rFonts w:ascii="Courier New" w:hAnsi="Courier New" w:cs="Courier New"/>
+          <w:sz w:val="16"/>
+          <w:szCs w:val="16"/>
+        </w:rPr>
+        <w:lastRenderedPageBreak/>
+        <w:t>c</w:t>
+      </w:r>
+      <w:r>
+        <w:rPr>
+          <w:rFonts w:ascii="Courier New" w:hAnsi="Courier New" w:cs="Courier New"/>
+          <w:sz w:val="16"/>
+          <w:szCs w:val="16"/>
+        </w:rPr>
+        <w:t xml:space="preserve">ollector </w:t>
+      </w:r>
+      <w:r>
+        <w:rPr>
+          <w:rFonts w:ascii="Courier New" w:hAnsi="Courier New" w:cs="Courier New"/>
+          <w:sz w:val="16"/>
+          <w:szCs w:val="16"/>
+        </w:rPr>
+        <w:t>-d</w:t>
+      </w:r>
+      <w:r>
+        <w:rPr>
+          <w:rFonts w:ascii="Courier New" w:hAnsi="Courier New" w:cs="Courier New"/>
+          <w:sz w:val="16"/>
+          <w:szCs w:val="16"/>
+        </w:rPr>
+        <w:t xml:space="preserve"> </w:t>
+      </w:r>
+      <w:r>
+        <w:rPr>
+          <w:rFonts w:ascii="Courier New" w:hAnsi="Courier New" w:cs="Courier New"/>
+          <w:sz w:val="16"/>
+          <w:szCs w:val="16"/>
+        </w:rPr>
+        <w:t>autor=yo_mismo</w:t>
+      </w:r>
+    </w:p>
+    <w:p/>
+    <w:p>
+      <w:r>
+        <w:t>El programa no puede i</w:t>
+      </w:r>
+      <w:r>
+        <w:t>dentificar, a priori, si ‘autor’ será útil o no en el programa.</w:t>
+      </w:r>
+    </w:p>
+    <w:p/>
+    <w:p>
+      <w:r>
+        <w:t>Por otro lado, los siguientes comandos son equivalentes:</w:t>
+      </w:r>
+    </w:p>
+    <w:p>
+      <w:pPr>
+        <w:rPr>
+          <w:rFonts w:ascii="Courier New" w:hAnsi="Courier New" w:cs="Courier New"/>
+          <w:sz w:val="16"/>
+          <w:szCs w:val="16"/>
+          <w:lang w:val="en-US"/>
+        </w:rPr>
+      </w:pPr>
+      <w:r>
+        <w:rPr>
+          <w:rFonts w:ascii="Courier New" w:hAnsi="Courier New" w:cs="Courier New"/>
+          <w:sz w:val="16"/>
+          <w:szCs w:val="16"/>
+          <w:lang w:val="en-US"/>
+        </w:rPr>
+        <w:t xml:space="preserve">collector </w:t>
+      </w:r>
+      <w:r>
+        <w:rPr>
+          <w:rFonts w:ascii="Courier New" w:hAnsi="Courier New" w:cs="Courier New"/>
+          <w:sz w:val="16"/>
+          <w:szCs w:val="16"/>
+          <w:lang w:val="en-US"/>
+        </w:rPr>
+        <w:t>–-verbose -w</w:t>
+      </w:r>
+    </w:p>
+    <w:p>
+      <w:pPr>
+        <w:rPr>
+          <w:rFonts w:ascii="Courier New" w:hAnsi="Courier New" w:cs="Courier New"/>
+          <w:sz w:val="16"/>
+          <w:szCs w:val="16"/>
+          <w:lang w:val="en-US"/>
+        </w:rPr>
+      </w:pPr>
+      <w:r>
+        <w:rPr>
+          <w:rFonts w:ascii="Courier New" w:hAnsi="Courier New" w:cs="Courier New"/>
+          <w:sz w:val="16"/>
+          <w:szCs w:val="16"/>
+          <w:lang w:val="en-US"/>
+        </w:rPr>
+        <w:t>collector –</w:t>
+      </w:r>
+      <w:r>
+        <w:rPr>
+          <w:rFonts w:ascii="Courier New" w:hAnsi="Courier New" w:cs="Courier New"/>
+          <w:sz w:val="16"/>
+          <w:szCs w:val="16"/>
+          <w:lang w:val="en-US"/>
+        </w:rPr>
+        <w:t>-overwrite</w:t>
+      </w:r>
+    </w:p>
+    <w:p>
+      <w:pPr>
+        <w:rPr>
+          <w:rFonts w:ascii="Courier New" w:hAnsi="Courier New" w:cs="Courier New"/>
+          <w:sz w:val="16"/>
+          <w:szCs w:val="16"/>
+        </w:rPr>
+      </w:pPr>
+      <w:r>
+        <w:rPr>
+          <w:rFonts w:ascii="Courier New" w:hAnsi="Courier New" w:cs="Courier New"/>
+          <w:sz w:val="16"/>
+          <w:szCs w:val="16"/>
+        </w:rPr>
+        <w:t>c</w:t>
+      </w:r>
+      <w:r>
+        <w:rPr>
+          <w:rFonts w:ascii="Courier New" w:hAnsi="Courier New" w:cs="Courier New"/>
+          <w:sz w:val="16"/>
+          <w:szCs w:val="16"/>
+        </w:rPr>
+        <w:t xml:space="preserve">ollector </w:t>
+      </w:r>
+    </w:p>
+    <w:p>
+      <w:r>
+        <w:t xml:space="preserve">Puesto que los flags </w:t>
+      </w:r>
+      <w:r>
+        <w:rPr>
+          <w:rStyle w:val="reserved"/>
+          <w:lang w:val="es-ES"/>
+        </w:rPr>
+        <w:t>v</w:t>
+      </w:r>
+      <w:r>
+        <w:rPr>
+          <w:rStyle w:val="reserved"/>
+        </w:rPr>
+        <w:t>erbose</w:t>
+      </w:r>
+      <w:r>
+        <w:t xml:space="preserve"> y </w:t>
+      </w:r>
+      <w:r>
+        <w:rPr>
+          <w:rStyle w:val="reserved"/>
+        </w:rPr>
+        <w:t>overwrite</w:t>
+      </w:r>
+      <w:r>
+        <w:t xml:space="preserve"> están activados por defecto</w:t>
+      </w:r>
+    </w:p>
+    <w:p>
+      <w:r>
+        <w:t xml:space="preserve">Esto obliga a incluir otras opciones en el programa, las que inhabilitan las funcionalidades activas por defecto en el programa, en nuestro caso </w:t>
+      </w:r>
+      <w:r>
+        <w:t>asumiremos que son:</w:t>
+      </w:r>
+    </w:p>
+    <w:p/>
+    <w:p>
+      <w:r>
+        <w:t>-</w:t>
+      </w:r>
+      <w:r>
+        <w:t>m</w:t>
+      </w:r>
+      <w:r>
+        <w:t xml:space="preserve"> | --</w:t>
+      </w:r>
+      <w:r>
+        <w:t>mute</w:t>
+      </w:r>
+      <w:r>
+        <w:t xml:space="preserve"> para no mostrar</w:t>
+      </w:r>
+      <w:r>
+        <w:t xml:space="preserve"> la información de progreso</w:t>
+      </w:r>
+    </w:p>
+    <w:p>
+      <w:r>
+        <w:t>-n | --nooverwrite  para evitar sobreescribir ficheros existentes</w:t>
+      </w:r>
+    </w:p>
+    <w:p>
+      <w:r>
+        <w:t>-r | --nosummary para no emitir el resumen</w:t>
+      </w:r>
+    </w:p>
+    <w:p>
+      <w:r>
+        <w:t>Con lo que el programa completo se define ahora como:</w:t>
+      </w:r>
+    </w:p>
+    <w:p>
+      <w:pPr>
+        <w:rPr>
+          <w:rFonts w:ascii="Courier New" w:hAnsi="Courier New" w:cs="Courier New"/>
+          <w:sz w:val="16"/>
+          <w:szCs w:val="16"/>
+          <w:lang w:val="en-US"/>
+        </w:rPr>
+      </w:pPr>
+      <w:r>
+        <w:rPr>
+          <w:rFonts w:ascii="Courier New" w:hAnsi="Courier New" w:cs="Courier New"/>
+          <w:sz w:val="16"/>
+          <w:szCs w:val="16"/>
+          <w:lang w:val="en-US"/>
+        </w:rPr>
+        <w:t>Collector  [–</w:t>
+      </w:r>
+      <w:r>
+        <w:rPr>
+          <w:rFonts w:ascii="Courier New" w:hAnsi="Courier New" w:cs="Courier New"/>
+          <w:sz w:val="16"/>
+          <w:szCs w:val="16"/>
+          <w:lang w:val="en-US"/>
+        </w:rPr>
+        <w:t>mnr</w:t>
+      </w:r>
+      <w:r>
+        <w:rPr>
+          <w:rFonts w:ascii="Courier New" w:hAnsi="Courier New" w:cs="Courier New"/>
+          <w:sz w:val="16"/>
+          <w:szCs w:val="16"/>
+          <w:lang w:val="en-US"/>
+        </w:rPr>
+        <w:t>sv</w:t>
+      </w:r>
+      <w:r>
+        <w:rPr>
+          <w:rFonts w:ascii="Courier New" w:hAnsi="Courier New" w:cs="Courier New"/>
+          <w:sz w:val="16"/>
+          <w:szCs w:val="16"/>
+          <w:lang w:val="en-US"/>
+        </w:rPr>
+        <w:t>w -o dir_output -</w:t>
+      </w:r>
+      <w:r>
+        <w:rPr>
+          <w:rFonts w:ascii="Courier New" w:hAnsi="Courier New" w:cs="Courier New"/>
+          <w:sz w:val="16"/>
+          <w:szCs w:val="16"/>
+          <w:lang w:val="en-US"/>
+        </w:rPr>
+        <w:t>f</w:t>
+      </w:r>
+      <w:r>
+        <w:rPr>
+          <w:rFonts w:ascii="Courier New" w:hAnsi="Courier New" w:cs="Courier New"/>
+          <w:sz w:val="16"/>
+          <w:szCs w:val="16"/>
+          <w:lang w:val="en-US"/>
+        </w:rPr>
+        <w:t xml:space="preserve"> file_name </w:t>
+      </w:r>
+      <w:r>
+        <w:rPr>
+          <w:rFonts w:ascii="Courier New" w:hAnsi="Courier New" w:cs="Courier New"/>
+          <w:sz w:val="16"/>
+          <w:szCs w:val="16"/>
+          <w:lang w:val="en-US"/>
+        </w:rPr>
+        <w:t>[</w:t>
+      </w:r>
+      <w:r>
+        <w:rPr>
+          <w:rFonts w:ascii="Courier New" w:hAnsi="Courier New" w:cs="Courier New"/>
+          <w:sz w:val="16"/>
+          <w:szCs w:val="16"/>
+          <w:lang w:val="en-US"/>
+        </w:rPr>
+        <w:t>-i dir_input]* -p</w:t>
+      </w:r>
+      <w:r>
+        <w:rPr>
+          <w:rFonts w:ascii="Courier New" w:hAnsi="Courier New" w:cs="Courier New"/>
+          <w:sz w:val="16"/>
+          <w:szCs w:val="16"/>
+          <w:lang w:val="en-US"/>
+        </w:rPr>
+        <w:t xml:space="preserve"> </w:t>
+      </w:r>
+      <w:r>
+        <w:rPr>
+          <w:rFonts w:ascii="Courier New" w:hAnsi="Courier New" w:cs="Courier New"/>
+          <w:sz w:val="16"/>
+          <w:szCs w:val="16"/>
+          <w:lang w:val="en-US"/>
+        </w:rPr>
+        <w:t xml:space="preserve">pattern]* </w:t>
+      </w:r>
+      <w:r>
+        <w:rPr>
+          <w:rFonts w:ascii="Courier New" w:hAnsi="Courier New" w:cs="Courier New"/>
+          <w:sz w:val="16"/>
+          <w:szCs w:val="16"/>
+          <w:lang w:val="en-US"/>
+        </w:rPr>
+        <w:t>[</w:t>
+      </w:r>
+      <w:r>
+        <w:rPr>
+          <w:rFonts w:ascii="Courier New" w:hAnsi="Courier New" w:cs="Courier New"/>
+          <w:sz w:val="16"/>
+          <w:szCs w:val="16"/>
+          <w:lang w:val="en-US"/>
+        </w:rPr>
+        <w:t xml:space="preserve">-d clave=valor]* </w:t>
+      </w:r>
+      <w:r>
+        <w:rPr>
+          <w:rFonts w:ascii="Courier New" w:hAnsi="Courier New" w:cs="Courier New"/>
+          <w:sz w:val="16"/>
+          <w:szCs w:val="16"/>
+          <w:lang w:val="en-US"/>
+        </w:rPr>
+        <w:t>...</w:t>
+      </w:r>
+    </w:p>
+    <w:p>
+      <w:pPr>
+        <w:rPr>
+          <w:rFonts w:ascii="Courier New" w:hAnsi="Courier New" w:cs="Courier New"/>
+          <w:sz w:val="16"/>
+          <w:szCs w:val="16"/>
+          <w:lang w:val="en-US"/>
+        </w:rPr>
+      </w:pPr>
+    </w:p>
+    <w:p>
+      <w:pPr>
+        <w:pStyle w:val="Ttulo2"/>
+        <w:rPr>
+          <w:lang w:val="en-US"/>
+        </w:rPr>
+      </w:pPr>
+      <w:r>
+        <w:rPr>
+          <w:lang w:val="en-US"/>
+        </w:rPr>
+        <w:t>Analisis</w:t>
+      </w:r>
+    </w:p>
+    <w:p>
+      <w:pPr>
+        <w:pStyle w:val="Textoindependiente"/>
+      </w:pPr>
+      <w:r>
+        <w:t xml:space="preserve">Tomando como referencia el programa anterior, tenemos </w:t>
+      </w:r>
+    </w:p>
+    <w:p>
+      <w:pPr>
+        <w:pStyle w:val="Textoindependiente"/>
+        <w:numPr>
+          <w:ilvl w:val="0"/>
+          <w:numId w:val="18"/>
+        </w:numPr>
+      </w:pPr>
+      <w:r>
+        <w:t>En función del sistema operativo el modo de indicar los parámetros difiere</w:t>
+      </w:r>
+    </w:p>
+    <w:p>
+      <w:pPr>
+        <w:pStyle w:val="Textoindependiente"/>
+        <w:numPr>
+          <w:ilvl w:val="0"/>
+          <w:numId w:val="18"/>
+        </w:numPr>
+      </w:pPr>
+      <w:r>
+        <w:t>No se puede identificar que es un flag o una opción</w:t>
+      </w:r>
+    </w:p>
+    <w:p>
+      <w:pPr>
+        <w:pStyle w:val="Textoindependiente"/>
+        <w:numPr>
+          <w:ilvl w:val="0"/>
+          <w:numId w:val="18"/>
+        </w:numPr>
+      </w:pPr>
+      <w:r>
+        <w:t>No se puede conocer directamente si se está activando o desactivando un flag</w:t>
+      </w:r>
+    </w:p>
+    <w:p>
+      <w:pPr>
+        <w:pStyle w:val="Textoindependiente"/>
+        <w:numPr>
+          <w:ilvl w:val="0"/>
+          <w:numId w:val="18"/>
+        </w:numPr>
+      </w:pPr>
+      <w:r>
+        <w:t>El uso de parámetros largos es proclive a errores de escritura</w:t>
+      </w:r>
+    </w:p>
+    <w:p>
+      <w:pPr>
+        <w:pStyle w:val="Textoindependiente"/>
+      </w:pPr>
+      <w:r>
+        <w:t xml:space="preserve">Ademas hay que tener en cuenta que </w:t>
+      </w:r>
+      <w:r>
+        <w:t xml:space="preserve">el programa debe </w:t>
+      </w:r>
+    </w:p>
+    <w:p>
+      <w:pPr>
+        <w:rPr>
+          <w:rFonts w:ascii="Courier New" w:hAnsi="Courier New" w:cs="Courier New"/>
+          <w:sz w:val="16"/>
+          <w:szCs w:val="16"/>
+          <w:u w:val="single"/>
+        </w:rPr>
+      </w:pPr>
+    </w:p>
     <w:sectPr>
       <w:type w:val="oddPage"/>
       <w:pgSz w:w="12240" w:h="15840" w:code="1"/>
@@ -7304,7 +9553,7 @@
   <w:abstractNum w:abstractNumId="0" w15:restartNumberingAfterBreak="0">
     <w:nsid w:val="FFFFFF7C"/>
     <w:multiLevelType w:val="singleLevel"/>
-    <w:tmpl w:val="78142A2C"/>
+    <w:tmpl w:val="1E68F852"/>
     <w:lvl w:ilvl="0">
       <w:start w:val="1"/>
       <w:numFmt w:val="decimal"/>
@@ -7321,7 +9570,7 @@
   <w:abstractNum w:abstractNumId="1" w15:restartNumberingAfterBreak="0">
     <w:nsid w:val="FFFFFF7D"/>
     <w:multiLevelType w:val="singleLevel"/>
-    <w:tmpl w:val="F9444572"/>
+    <w:tmpl w:val="2E327A7A"/>
     <w:lvl w:ilvl="0">
       <w:start w:val="1"/>
       <w:numFmt w:val="decimal"/>
@@ -7338,7 +9587,7 @@
   <w:abstractNum w:abstractNumId="2" w15:restartNumberingAfterBreak="0">
     <w:nsid w:val="FFFFFF7E"/>
     <w:multiLevelType w:val="singleLevel"/>
-    <w:tmpl w:val="6A025FAE"/>
+    <w:tmpl w:val="8286DDD0"/>
     <w:lvl w:ilvl="0">
       <w:start w:val="1"/>
       <w:numFmt w:val="decimal"/>
@@ -7355,7 +9604,7 @@
   <w:abstractNum w:abstractNumId="3" w15:restartNumberingAfterBreak="0">
     <w:nsid w:val="FFFFFF7F"/>
     <w:multiLevelType w:val="singleLevel"/>
-    <w:tmpl w:val="85A6CDC4"/>
+    <w:tmpl w:val="A734F0CC"/>
     <w:lvl w:ilvl="0">
       <w:start w:val="1"/>
       <w:numFmt w:val="decimal"/>
@@ -7372,7 +9621,7 @@
   <w:abstractNum w:abstractNumId="4" w15:restartNumberingAfterBreak="0">
     <w:nsid w:val="FFFFFF80"/>
     <w:multiLevelType w:val="singleLevel"/>
-    <w:tmpl w:val="8BC45AFC"/>
+    <w:tmpl w:val="6F381DAC"/>
     <w:lvl w:ilvl="0">
       <w:start w:val="1"/>
       <w:numFmt w:val="bullet"/>
@@ -7392,7 +9641,7 @@
   <w:abstractNum w:abstractNumId="5" w15:restartNumberingAfterBreak="0">
     <w:nsid w:val="FFFFFF81"/>
     <w:multiLevelType w:val="singleLevel"/>
-    <w:tmpl w:val="ECD6603E"/>
+    <w:tmpl w:val="B3D47FF6"/>
     <w:lvl w:ilvl="0">
       <w:start w:val="1"/>
       <w:numFmt w:val="bullet"/>
@@ -7412,7 +9661,7 @@
   <w:abstractNum w:abstractNumId="6" w15:restartNumberingAfterBreak="0">
     <w:nsid w:val="FFFFFF82"/>
     <w:multiLevelType w:val="singleLevel"/>
-    <w:tmpl w:val="E9B68D5E"/>
+    <w:tmpl w:val="AFEA130A"/>
     <w:lvl w:ilvl="0">
       <w:start w:val="1"/>
       <w:numFmt w:val="bullet"/>
@@ -7432,7 +9681,7 @@
   <w:abstractNum w:abstractNumId="7" w15:restartNumberingAfterBreak="0">
     <w:nsid w:val="FFFFFF83"/>
     <w:multiLevelType w:val="singleLevel"/>
-    <w:tmpl w:val="CA9667DC"/>
+    <w:tmpl w:val="5490AC48"/>
     <w:lvl w:ilvl="0">
       <w:start w:val="1"/>
       <w:numFmt w:val="bullet"/>
@@ -7452,7 +9701,7 @@
   <w:abstractNum w:abstractNumId="8" w15:restartNumberingAfterBreak="0">
     <w:nsid w:val="FFFFFF88"/>
     <w:multiLevelType w:val="singleLevel"/>
-    <w:tmpl w:val="719014E2"/>
+    <w:tmpl w:val="785CEE76"/>
     <w:lvl w:ilvl="0">
       <w:start w:val="1"/>
       <w:numFmt w:val="decimal"/>
@@ -7469,7 +9718,7 @@
   <w:abstractNum w:abstractNumId="9" w15:restartNumberingAfterBreak="0">
     <w:nsid w:val="FFFFFF89"/>
     <w:multiLevelType w:val="singleLevel"/>
-    <w:tmpl w:val="207A598C"/>
+    <w:tmpl w:val="F92A4ACE"/>
     <w:lvl w:ilvl="0">
       <w:start w:val="1"/>
       <w:numFmt w:val="bullet"/>
@@ -7641,6 +9890,178 @@
     </w:lvl>
   </w:abstractNum>
   <w:abstractNum w:abstractNumId="12" w15:restartNumberingAfterBreak="0">
+    <w:nsid w:val="0BE86D34"/>
+    <w:multiLevelType w:val="hybridMultilevel"/>
+    <w:tmpl w:val="6D8E758C"/>
+    <w:lvl w:ilvl="0" w:tplc="0C0A000F">
+      <w:start w:val="1"/>
+      <w:numFmt w:val="decimal"/>
+      <w:lvlText w:val="%1."/>
+      <w:lvlJc w:val="left"/>
+      <w:pPr>
+        <w:ind w:left="720" w:hanging="360"/>
+      </w:pPr>
+    </w:lvl>
+    <w:lvl w:ilvl="1" w:tplc="0C0A0019" w:tentative="1">
+      <w:start w:val="1"/>
+      <w:numFmt w:val="lowerLetter"/>
+      <w:lvlText w:val="%2."/>
+      <w:lvlJc w:val="left"/>
+      <w:pPr>
+        <w:ind w:left="1440" w:hanging="360"/>
+      </w:pPr>
+    </w:lvl>
+    <w:lvl w:ilvl="2" w:tplc="0C0A001B" w:tentative="1">
+      <w:start w:val="1"/>
+      <w:numFmt w:val="lowerRoman"/>
+      <w:lvlText w:val="%3."/>
+      <w:lvlJc w:val="right"/>
+      <w:pPr>
+        <w:ind w:left="2160" w:hanging="180"/>
+      </w:pPr>
+    </w:lvl>
+    <w:lvl w:ilvl="3" w:tplc="0C0A000F" w:tentative="1">
+      <w:start w:val="1"/>
+      <w:numFmt w:val="decimal"/>
+      <w:lvlText w:val="%4."/>
+      <w:lvlJc w:val="left"/>
+      <w:pPr>
+        <w:ind w:left="2880" w:hanging="360"/>
+      </w:pPr>
+    </w:lvl>
+    <w:lvl w:ilvl="4" w:tplc="0C0A0019" w:tentative="1">
+      <w:start w:val="1"/>
+      <w:numFmt w:val="lowerLetter"/>
+      <w:lvlText w:val="%5."/>
+      <w:lvlJc w:val="left"/>
+      <w:pPr>
+        <w:ind w:left="3600" w:hanging="360"/>
+      </w:pPr>
+    </w:lvl>
+    <w:lvl w:ilvl="5" w:tplc="0C0A001B" w:tentative="1">
+      <w:start w:val="1"/>
+      <w:numFmt w:val="lowerRoman"/>
+      <w:lvlText w:val="%6."/>
+      <w:lvlJc w:val="right"/>
+      <w:pPr>
+        <w:ind w:left="4320" w:hanging="180"/>
+      </w:pPr>
+    </w:lvl>
+    <w:lvl w:ilvl="6" w:tplc="0C0A000F" w:tentative="1">
+      <w:start w:val="1"/>
+      <w:numFmt w:val="decimal"/>
+      <w:lvlText w:val="%7."/>
+      <w:lvlJc w:val="left"/>
+      <w:pPr>
+        <w:ind w:left="5040" w:hanging="360"/>
+      </w:pPr>
+    </w:lvl>
+    <w:lvl w:ilvl="7" w:tplc="0C0A0019" w:tentative="1">
+      <w:start w:val="1"/>
+      <w:numFmt w:val="lowerLetter"/>
+      <w:lvlText w:val="%8."/>
+      <w:lvlJc w:val="left"/>
+      <w:pPr>
+        <w:ind w:left="5760" w:hanging="360"/>
+      </w:pPr>
+    </w:lvl>
+    <w:lvl w:ilvl="8" w:tplc="0C0A001B" w:tentative="1">
+      <w:start w:val="1"/>
+      <w:numFmt w:val="lowerRoman"/>
+      <w:lvlText w:val="%9."/>
+      <w:lvlJc w:val="right"/>
+      <w:pPr>
+        <w:ind w:left="6480" w:hanging="180"/>
+      </w:pPr>
+    </w:lvl>
+  </w:abstractNum>
+  <w:abstractNum w:abstractNumId="13" w15:restartNumberingAfterBreak="0">
+    <w:nsid w:val="122259CC"/>
+    <w:multiLevelType w:val="hybridMultilevel"/>
+    <w:tmpl w:val="6D8E758C"/>
+    <w:lvl w:ilvl="0" w:tplc="0C0A000F">
+      <w:start w:val="1"/>
+      <w:numFmt w:val="decimal"/>
+      <w:lvlText w:val="%1."/>
+      <w:lvlJc w:val="left"/>
+      <w:pPr>
+        <w:ind w:left="720" w:hanging="360"/>
+      </w:pPr>
+    </w:lvl>
+    <w:lvl w:ilvl="1" w:tplc="0C0A0019" w:tentative="1">
+      <w:start w:val="1"/>
+      <w:numFmt w:val="lowerLetter"/>
+      <w:lvlText w:val="%2."/>
+      <w:lvlJc w:val="left"/>
+      <w:pPr>
+        <w:ind w:left="1440" w:hanging="360"/>
+      </w:pPr>
+    </w:lvl>
+    <w:lvl w:ilvl="2" w:tplc="0C0A001B" w:tentative="1">
+      <w:start w:val="1"/>
+      <w:numFmt w:val="lowerRoman"/>
+      <w:lvlText w:val="%3."/>
+      <w:lvlJc w:val="right"/>
+      <w:pPr>
+        <w:ind w:left="2160" w:hanging="180"/>
+      </w:pPr>
+    </w:lvl>
+    <w:lvl w:ilvl="3" w:tplc="0C0A000F" w:tentative="1">
+      <w:start w:val="1"/>
+      <w:numFmt w:val="decimal"/>
+      <w:lvlText w:val="%4."/>
+      <w:lvlJc w:val="left"/>
+      <w:pPr>
+        <w:ind w:left="2880" w:hanging="360"/>
+      </w:pPr>
+    </w:lvl>
+    <w:lvl w:ilvl="4" w:tplc="0C0A0019" w:tentative="1">
+      <w:start w:val="1"/>
+      <w:numFmt w:val="lowerLetter"/>
+      <w:lvlText w:val="%5."/>
+      <w:lvlJc w:val="left"/>
+      <w:pPr>
+        <w:ind w:left="3600" w:hanging="360"/>
+      </w:pPr>
+    </w:lvl>
+    <w:lvl w:ilvl="5" w:tplc="0C0A001B" w:tentative="1">
+      <w:start w:val="1"/>
+      <w:numFmt w:val="lowerRoman"/>
+      <w:lvlText w:val="%6."/>
+      <w:lvlJc w:val="right"/>
+      <w:pPr>
+        <w:ind w:left="4320" w:hanging="180"/>
+      </w:pPr>
+    </w:lvl>
+    <w:lvl w:ilvl="6" w:tplc="0C0A000F" w:tentative="1">
+      <w:start w:val="1"/>
+      <w:numFmt w:val="decimal"/>
+      <w:lvlText w:val="%7."/>
+      <w:lvlJc w:val="left"/>
+      <w:pPr>
+        <w:ind w:left="5040" w:hanging="360"/>
+      </w:pPr>
+    </w:lvl>
+    <w:lvl w:ilvl="7" w:tplc="0C0A0019" w:tentative="1">
+      <w:start w:val="1"/>
+      <w:numFmt w:val="lowerLetter"/>
+      <w:lvlText w:val="%8."/>
+      <w:lvlJc w:val="left"/>
+      <w:pPr>
+        <w:ind w:left="5760" w:hanging="360"/>
+      </w:pPr>
+    </w:lvl>
+    <w:lvl w:ilvl="8" w:tplc="0C0A001B" w:tentative="1">
+      <w:start w:val="1"/>
+      <w:numFmt w:val="lowerRoman"/>
+      <w:lvlText w:val="%9."/>
+      <w:lvlJc w:val="right"/>
+      <w:pPr>
+        <w:ind w:left="6480" w:hanging="180"/>
+      </w:pPr>
+    </w:lvl>
+  </w:abstractNum>
+  <w:abstractNum w:abstractNumId="14" w15:restartNumberingAfterBreak="0">
     <w:nsid w:val="2EBB0448"/>
     <w:multiLevelType w:val="multilevel"/>
     <w:tmpl w:val="0C0A0025"/>
@@ -7733,6 +10154,207 @@
       <w:pPr>
         <w:ind w:left="1584" w:hanging="1584"/>
       </w:pPr>
+    </w:lvl>
+  </w:abstractNum>
+  <w:abstractNum w:abstractNumId="15" w15:restartNumberingAfterBreak="0">
+    <w:nsid w:val="504410C0"/>
+    <w:multiLevelType w:val="hybridMultilevel"/>
+    <w:tmpl w:val="ACEA31B4"/>
+    <w:lvl w:ilvl="0" w:tplc="0C0A000F">
+      <w:start w:val="1"/>
+      <w:numFmt w:val="decimal"/>
+      <w:lvlText w:val="%1."/>
+      <w:lvlJc w:val="left"/>
+      <w:pPr>
+        <w:ind w:left="720" w:hanging="360"/>
+      </w:pPr>
+      <w:rPr>
+        <w:rFonts w:hint="default"/>
+      </w:rPr>
+    </w:lvl>
+    <w:lvl w:ilvl="1" w:tplc="0C0A0019" w:tentative="1">
+      <w:start w:val="1"/>
+      <w:numFmt w:val="lowerLetter"/>
+      <w:lvlText w:val="%2."/>
+      <w:lvlJc w:val="left"/>
+      <w:pPr>
+        <w:ind w:left="1440" w:hanging="360"/>
+      </w:pPr>
+    </w:lvl>
+    <w:lvl w:ilvl="2" w:tplc="0C0A001B" w:tentative="1">
+      <w:start w:val="1"/>
+      <w:numFmt w:val="lowerRoman"/>
+      <w:lvlText w:val="%3."/>
+      <w:lvlJc w:val="right"/>
+      <w:pPr>
+        <w:ind w:left="2160" w:hanging="180"/>
+      </w:pPr>
+    </w:lvl>
+    <w:lvl w:ilvl="3" w:tplc="0C0A000F" w:tentative="1">
+      <w:start w:val="1"/>
+      <w:numFmt w:val="decimal"/>
+      <w:lvlText w:val="%4."/>
+      <w:lvlJc w:val="left"/>
+      <w:pPr>
+        <w:ind w:left="2880" w:hanging="360"/>
+      </w:pPr>
+    </w:lvl>
+    <w:lvl w:ilvl="4" w:tplc="0C0A0019" w:tentative="1">
+      <w:start w:val="1"/>
+      <w:numFmt w:val="lowerLetter"/>
+      <w:lvlText w:val="%5."/>
+      <w:lvlJc w:val="left"/>
+      <w:pPr>
+        <w:ind w:left="3600" w:hanging="360"/>
+      </w:pPr>
+    </w:lvl>
+    <w:lvl w:ilvl="5" w:tplc="0C0A001B" w:tentative="1">
+      <w:start w:val="1"/>
+      <w:numFmt w:val="lowerRoman"/>
+      <w:lvlText w:val="%6."/>
+      <w:lvlJc w:val="right"/>
+      <w:pPr>
+        <w:ind w:left="4320" w:hanging="180"/>
+      </w:pPr>
+    </w:lvl>
+    <w:lvl w:ilvl="6" w:tplc="0C0A000F" w:tentative="1">
+      <w:start w:val="1"/>
+      <w:numFmt w:val="decimal"/>
+      <w:lvlText w:val="%7."/>
+      <w:lvlJc w:val="left"/>
+      <w:pPr>
+        <w:ind w:left="5040" w:hanging="360"/>
+      </w:pPr>
+    </w:lvl>
+    <w:lvl w:ilvl="7" w:tplc="0C0A0019" w:tentative="1">
+      <w:start w:val="1"/>
+      <w:numFmt w:val="lowerLetter"/>
+      <w:lvlText w:val="%8."/>
+      <w:lvlJc w:val="left"/>
+      <w:pPr>
+        <w:ind w:left="5760" w:hanging="360"/>
+      </w:pPr>
+    </w:lvl>
+    <w:lvl w:ilvl="8" w:tplc="0C0A001B" w:tentative="1">
+      <w:start w:val="1"/>
+      <w:numFmt w:val="lowerRoman"/>
+      <w:lvlText w:val="%9."/>
+      <w:lvlJc w:val="right"/>
+      <w:pPr>
+        <w:ind w:left="6480" w:hanging="180"/>
+      </w:pPr>
+    </w:lvl>
+  </w:abstractNum>
+  <w:abstractNum w:abstractNumId="16" w15:restartNumberingAfterBreak="0">
+    <w:nsid w:val="57D727C8"/>
+    <w:multiLevelType w:val="hybridMultilevel"/>
+    <w:tmpl w:val="4A44646E"/>
+    <w:lvl w:ilvl="0" w:tplc="5094B974">
+      <w:numFmt w:val="bullet"/>
+      <w:lvlText w:val="-"/>
+      <w:lvlJc w:val="left"/>
+      <w:pPr>
+        <w:ind w:left="720" w:hanging="360"/>
+      </w:pPr>
+      <w:rPr>
+        <w:rFonts w:ascii="Cambria" w:eastAsiaTheme="minorHAnsi" w:hAnsi="Cambria" w:cstheme="minorBidi" w:hint="default"/>
+      </w:rPr>
+    </w:lvl>
+    <w:lvl w:ilvl="1" w:tplc="0C0A0003" w:tentative="1">
+      <w:start w:val="1"/>
+      <w:numFmt w:val="bullet"/>
+      <w:lvlText w:val="o"/>
+      <w:lvlJc w:val="left"/>
+      <w:pPr>
+        <w:ind w:left="1440" w:hanging="360"/>
+      </w:pPr>
+      <w:rPr>
+        <w:rFonts w:ascii="Courier New" w:hAnsi="Courier New" w:cs="Courier New" w:hint="default"/>
+      </w:rPr>
+    </w:lvl>
+    <w:lvl w:ilvl="2" w:tplc="0C0A0005" w:tentative="1">
+      <w:start w:val="1"/>
+      <w:numFmt w:val="bullet"/>
+      <w:lvlText w:val=""/>
+      <w:lvlJc w:val="left"/>
+      <w:pPr>
+        <w:ind w:left="2160" w:hanging="360"/>
+      </w:pPr>
+      <w:rPr>
+        <w:rFonts w:ascii="Wingdings" w:hAnsi="Wingdings" w:hint="default"/>
+      </w:rPr>
+    </w:lvl>
+    <w:lvl w:ilvl="3" w:tplc="0C0A0001" w:tentative="1">
+      <w:start w:val="1"/>
+      <w:numFmt w:val="bullet"/>
+      <w:lvlText w:val=""/>
+      <w:lvlJc w:val="left"/>
+      <w:pPr>
+        <w:ind w:left="2880" w:hanging="360"/>
+      </w:pPr>
+      <w:rPr>
+        <w:rFonts w:ascii="Symbol" w:hAnsi="Symbol" w:hint="default"/>
+      </w:rPr>
+    </w:lvl>
+    <w:lvl w:ilvl="4" w:tplc="0C0A0003" w:tentative="1">
+      <w:start w:val="1"/>
+      <w:numFmt w:val="bullet"/>
+      <w:lvlText w:val="o"/>
+      <w:lvlJc w:val="left"/>
+      <w:pPr>
+        <w:ind w:left="3600" w:hanging="360"/>
+      </w:pPr>
+      <w:rPr>
+        <w:rFonts w:ascii="Courier New" w:hAnsi="Courier New" w:cs="Courier New" w:hint="default"/>
+      </w:rPr>
+    </w:lvl>
+    <w:lvl w:ilvl="5" w:tplc="0C0A0005" w:tentative="1">
+      <w:start w:val="1"/>
+      <w:numFmt w:val="bullet"/>
+      <w:lvlText w:val=""/>
+      <w:lvlJc w:val="left"/>
+      <w:pPr>
+        <w:ind w:left="4320" w:hanging="360"/>
+      </w:pPr>
+      <w:rPr>
+        <w:rFonts w:ascii="Wingdings" w:hAnsi="Wingdings" w:hint="default"/>
+      </w:rPr>
+    </w:lvl>
+    <w:lvl w:ilvl="6" w:tplc="0C0A0001" w:tentative="1">
+      <w:start w:val="1"/>
+      <w:numFmt w:val="bullet"/>
+      <w:lvlText w:val=""/>
+      <w:lvlJc w:val="left"/>
+      <w:pPr>
+        <w:ind w:left="5040" w:hanging="360"/>
+      </w:pPr>
+      <w:rPr>
+        <w:rFonts w:ascii="Symbol" w:hAnsi="Symbol" w:hint="default"/>
+      </w:rPr>
+    </w:lvl>
+    <w:lvl w:ilvl="7" w:tplc="0C0A0003" w:tentative="1">
+      <w:start w:val="1"/>
+      <w:numFmt w:val="bullet"/>
+      <w:lvlText w:val="o"/>
+      <w:lvlJc w:val="left"/>
+      <w:pPr>
+        <w:ind w:left="5760" w:hanging="360"/>
+      </w:pPr>
+      <w:rPr>
+        <w:rFonts w:ascii="Courier New" w:hAnsi="Courier New" w:cs="Courier New" w:hint="default"/>
+      </w:rPr>
+    </w:lvl>
+    <w:lvl w:ilvl="8" w:tplc="0C0A0005" w:tentative="1">
+      <w:start w:val="1"/>
+      <w:numFmt w:val="bullet"/>
+      <w:lvlText w:val=""/>
+      <w:lvlJc w:val="left"/>
+      <w:pPr>
+        <w:ind w:left="6480" w:hanging="360"/>
+      </w:pPr>
+      <w:rPr>
+        <w:rFonts w:ascii="Wingdings" w:hAnsi="Wingdings" w:hint="default"/>
+      </w:rPr>
     </w:lvl>
   </w:abstractNum>
   <w:num w:numId="1">
@@ -7775,7 +10397,19 @@
     <w:abstractNumId w:val="4"/>
   </w:num>
   <w:num w:numId="14">
+    <w:abstractNumId w:val="14"/>
+  </w:num>
+  <w:num w:numId="15">
+    <w:abstractNumId w:val="16"/>
+  </w:num>
+  <w:num w:numId="16">
     <w:abstractNumId w:val="12"/>
+  </w:num>
+  <w:num w:numId="17">
+    <w:abstractNumId w:val="13"/>
+  </w:num>
+  <w:num w:numId="18">
+    <w:abstractNumId w:val="15"/>
   </w:num>
 </w:numbering>
 </file>
@@ -7936,6 +10570,13 @@
     <w:lsdException w:name="No Spacing" w:uiPriority="1" w:qFormat="1"/>
     <w:lsdException w:name="Light Shading"/>
     <w:lsdException w:name="Light List"/>
+    <w:lsdException w:name="Light Grid"/>
+    <w:lsdException w:name="Medium Shading 1"/>
+    <w:lsdException w:name="Medium Shading 2"/>
+    <w:lsdException w:name="Medium List 1"/>
+    <w:lsdException w:name="Medium List 2"/>
+    <w:lsdException w:name="Medium Grid 1"/>
+    <w:lsdException w:name="Medium Grid 2"/>
     <w:lsdException w:name="Medium Grid 3"/>
     <w:lsdException w:name="Dark List"/>
     <w:lsdException w:name="Colorful Shading"/>
@@ -9065,6 +11706,23 @@
       </w:tblBorders>
     </w:tblPr>
   </w:style>
+  <w:style w:type="paragraph" w:styleId="Prrafodelista">
+    <w:name w:val="List Paragraph"/>
+    <w:basedOn w:val="Normal"/>
+    <w:rsid w:val="007101FC"/>
+    <w:pPr>
+      <w:ind w:left="720"/>
+      <w:contextualSpacing/>
+    </w:pPr>
+  </w:style>
+  <w:style w:type="paragraph" w:customStyle="1" w:styleId="Courier">
+    <w:name w:val="Courier"/>
+    <w:basedOn w:val="Textoindependiente"/>
+    <w:rsid w:val="00366CB7"/>
+    <w:rPr>
+      <w:lang w:val="en-US"/>
+    </w:rPr>
+  </w:style>
 </w:styles>
 </file>
 
